--- a/Wecode_GotTalent/Hao/CountPrime/demsnt.docx
+++ b/Wecode_GotTalent/Hao/CountPrime/demsnt.docx
@@ -125,6 +125,135 @@
         </w:rPr>
       </w:pPr>
       <w:proofErr w:type="spellStart"/>
+      <w:r>
+        <w:rPr>
+          <w:rFonts w:ascii="Verdana" w:hAnsi="Verdana"/>
+          <w:color w:val="000000"/>
+          <w:sz w:val="23"/>
+          <w:szCs w:val="23"/>
+        </w:rPr>
+        <w:t>Trong</w:t>
+      </w:r>
+      <w:proofErr w:type="spellEnd"/>
+      <w:r>
+        <w:rPr>
+          <w:rFonts w:ascii="Verdana" w:hAnsi="Verdana"/>
+          <w:color w:val="000000"/>
+          <w:sz w:val="23"/>
+          <w:szCs w:val="23"/>
+        </w:rPr>
+        <w:t xml:space="preserve"> </w:t>
+      </w:r>
+      <w:proofErr w:type="spellStart"/>
+      <w:r>
+        <w:rPr>
+          <w:rFonts w:ascii="Verdana" w:hAnsi="Verdana"/>
+          <w:color w:val="000000"/>
+          <w:sz w:val="23"/>
+          <w:szCs w:val="23"/>
+        </w:rPr>
+        <w:t>một</w:t>
+      </w:r>
+      <w:proofErr w:type="spellEnd"/>
+      <w:r>
+        <w:rPr>
+          <w:rFonts w:ascii="Verdana" w:hAnsi="Verdana"/>
+          <w:color w:val="000000"/>
+          <w:sz w:val="23"/>
+          <w:szCs w:val="23"/>
+        </w:rPr>
+        <w:t xml:space="preserve"> </w:t>
+      </w:r>
+      <w:proofErr w:type="spellStart"/>
+      <w:r>
+        <w:rPr>
+          <w:rFonts w:ascii="Verdana" w:hAnsi="Verdana"/>
+          <w:color w:val="000000"/>
+          <w:sz w:val="23"/>
+          <w:szCs w:val="23"/>
+        </w:rPr>
+        <w:t>buổi</w:t>
+      </w:r>
+      <w:proofErr w:type="spellEnd"/>
+      <w:r>
+        <w:rPr>
+          <w:rFonts w:ascii="Verdana" w:hAnsi="Verdana"/>
+          <w:color w:val="000000"/>
+          <w:sz w:val="23"/>
+          <w:szCs w:val="23"/>
+        </w:rPr>
+        <w:t xml:space="preserve"> </w:t>
+      </w:r>
+      <w:proofErr w:type="spellStart"/>
+      <w:r>
+        <w:rPr>
+          <w:rFonts w:ascii="Verdana" w:hAnsi="Verdana"/>
+          <w:color w:val="000000"/>
+          <w:sz w:val="23"/>
+          <w:szCs w:val="23"/>
+        </w:rPr>
+        <w:t>dã</w:t>
+      </w:r>
+      <w:proofErr w:type="spellEnd"/>
+      <w:r>
+        <w:rPr>
+          <w:rFonts w:ascii="Verdana" w:hAnsi="Verdana"/>
+          <w:color w:val="000000"/>
+          <w:sz w:val="23"/>
+          <w:szCs w:val="23"/>
+        </w:rPr>
+        <w:t xml:space="preserve"> </w:t>
+      </w:r>
+      <w:proofErr w:type="spellStart"/>
+      <w:r>
+        <w:rPr>
+          <w:rFonts w:ascii="Verdana" w:hAnsi="Verdana"/>
+          <w:color w:val="000000"/>
+          <w:sz w:val="23"/>
+          <w:szCs w:val="23"/>
+        </w:rPr>
+        <w:t>ngoại</w:t>
+      </w:r>
+      <w:proofErr w:type="spellEnd"/>
+      <w:r>
+        <w:rPr>
+          <w:rFonts w:ascii="Verdana" w:hAnsi="Verdana"/>
+          <w:color w:val="000000"/>
+          <w:sz w:val="23"/>
+          <w:szCs w:val="23"/>
+        </w:rPr>
+        <w:t xml:space="preserve"> </w:t>
+      </w:r>
+      <w:proofErr w:type="spellStart"/>
+      <w:r>
+        <w:rPr>
+          <w:rFonts w:ascii="Verdana" w:hAnsi="Verdana"/>
+          <w:color w:val="000000"/>
+          <w:sz w:val="23"/>
+          <w:szCs w:val="23"/>
+        </w:rPr>
+        <w:t>của</w:t>
+      </w:r>
+      <w:proofErr w:type="spellEnd"/>
+      <w:r>
+        <w:rPr>
+          <w:rFonts w:ascii="Verdana" w:hAnsi="Verdana"/>
+          <w:color w:val="000000"/>
+          <w:sz w:val="23"/>
+          <w:szCs w:val="23"/>
+        </w:rPr>
+        <w:t xml:space="preserve"> </w:t>
+      </w:r>
+      <w:proofErr w:type="spellStart"/>
+      <w:r>
+        <w:rPr>
+          <w:rFonts w:ascii="Verdana" w:hAnsi="Verdana"/>
+          <w:color w:val="000000"/>
+          <w:sz w:val="23"/>
+          <w:szCs w:val="23"/>
+        </w:rPr>
+        <w:t>trường</w:t>
+      </w:r>
       <w:proofErr w:type="gramStart"/>
       <w:r>
         <w:rPr>
@@ -133,7 +262,869 @@
           <w:sz w:val="23"/>
           <w:szCs w:val="23"/>
         </w:rPr>
-        <w:t>Số</w:t>
+        <w:t>,</w:t>
+      </w:r>
+      <w:r>
+        <w:rPr>
+          <w:rFonts w:ascii="Verdana" w:hAnsi="Verdana"/>
+          <w:color w:val="000000"/>
+          <w:sz w:val="23"/>
+          <w:szCs w:val="23"/>
+        </w:rPr>
+        <w:t>do</w:t>
+      </w:r>
+      <w:proofErr w:type="spellEnd"/>
+      <w:proofErr w:type="gramEnd"/>
+      <w:r>
+        <w:rPr>
+          <w:rFonts w:ascii="Verdana" w:hAnsi="Verdana"/>
+          <w:color w:val="000000"/>
+          <w:sz w:val="23"/>
+          <w:szCs w:val="23"/>
+        </w:rPr>
+        <w:t xml:space="preserve"> </w:t>
+      </w:r>
+      <w:proofErr w:type="spellStart"/>
+      <w:r>
+        <w:rPr>
+          <w:rFonts w:ascii="Verdana" w:hAnsi="Verdana"/>
+          <w:color w:val="000000"/>
+          <w:sz w:val="23"/>
+          <w:szCs w:val="23"/>
+        </w:rPr>
+        <w:t>nghịch</w:t>
+      </w:r>
+      <w:proofErr w:type="spellEnd"/>
+      <w:r>
+        <w:rPr>
+          <w:rFonts w:ascii="Verdana" w:hAnsi="Verdana"/>
+          <w:color w:val="000000"/>
+          <w:sz w:val="23"/>
+          <w:szCs w:val="23"/>
+        </w:rPr>
+        <w:t xml:space="preserve"> </w:t>
+      </w:r>
+      <w:proofErr w:type="spellStart"/>
+      <w:r>
+        <w:rPr>
+          <w:rFonts w:ascii="Verdana" w:hAnsi="Verdana"/>
+          <w:color w:val="000000"/>
+          <w:sz w:val="23"/>
+          <w:szCs w:val="23"/>
+        </w:rPr>
+        <w:t>ngợm</w:t>
+      </w:r>
+      <w:proofErr w:type="spellEnd"/>
+      <w:r>
+        <w:rPr>
+          <w:rFonts w:ascii="Verdana" w:hAnsi="Verdana"/>
+          <w:color w:val="000000"/>
+          <w:sz w:val="23"/>
+          <w:szCs w:val="23"/>
+        </w:rPr>
+        <w:t xml:space="preserve"> </w:t>
+      </w:r>
+      <w:proofErr w:type="spellStart"/>
+      <w:r>
+        <w:rPr>
+          <w:rFonts w:ascii="Verdana" w:hAnsi="Verdana"/>
+          <w:color w:val="000000"/>
+          <w:sz w:val="23"/>
+          <w:szCs w:val="23"/>
+        </w:rPr>
+        <w:t>làm</w:t>
+      </w:r>
+      <w:proofErr w:type="spellEnd"/>
+      <w:r>
+        <w:rPr>
+          <w:rFonts w:ascii="Verdana" w:hAnsi="Verdana"/>
+          <w:color w:val="000000"/>
+          <w:sz w:val="23"/>
+          <w:szCs w:val="23"/>
+        </w:rPr>
+        <w:t xml:space="preserve"> </w:t>
+      </w:r>
+      <w:proofErr w:type="spellStart"/>
+      <w:r>
+        <w:rPr>
+          <w:rFonts w:ascii="Verdana" w:hAnsi="Verdana"/>
+          <w:color w:val="000000"/>
+          <w:sz w:val="23"/>
+          <w:szCs w:val="23"/>
+        </w:rPr>
+        <w:t>hư</w:t>
+      </w:r>
+      <w:proofErr w:type="spellEnd"/>
+      <w:r>
+        <w:rPr>
+          <w:rFonts w:ascii="Verdana" w:hAnsi="Verdana"/>
+          <w:color w:val="000000"/>
+          <w:sz w:val="23"/>
+          <w:szCs w:val="23"/>
+        </w:rPr>
+        <w:t xml:space="preserve"> </w:t>
+      </w:r>
+      <w:proofErr w:type="spellStart"/>
+      <w:r>
+        <w:rPr>
+          <w:rFonts w:ascii="Verdana" w:hAnsi="Verdana"/>
+          <w:color w:val="000000"/>
+          <w:sz w:val="23"/>
+          <w:szCs w:val="23"/>
+        </w:rPr>
+        <w:t>đồ</w:t>
+      </w:r>
+      <w:proofErr w:type="spellEnd"/>
+      <w:r>
+        <w:rPr>
+          <w:rFonts w:ascii="Verdana" w:hAnsi="Verdana"/>
+          <w:color w:val="000000"/>
+          <w:sz w:val="23"/>
+          <w:szCs w:val="23"/>
+        </w:rPr>
+        <w:t xml:space="preserve"> </w:t>
+      </w:r>
+      <w:proofErr w:type="spellStart"/>
+      <w:r>
+        <w:rPr>
+          <w:rFonts w:ascii="Verdana" w:hAnsi="Verdana"/>
+          <w:color w:val="000000"/>
+          <w:sz w:val="23"/>
+          <w:szCs w:val="23"/>
+        </w:rPr>
+        <w:t>của</w:t>
+      </w:r>
+      <w:proofErr w:type="spellEnd"/>
+      <w:r>
+        <w:rPr>
+          <w:rFonts w:ascii="Verdana" w:hAnsi="Verdana"/>
+          <w:color w:val="000000"/>
+          <w:sz w:val="23"/>
+          <w:szCs w:val="23"/>
+        </w:rPr>
+        <w:t xml:space="preserve"> </w:t>
+      </w:r>
+      <w:proofErr w:type="spellStart"/>
+      <w:r>
+        <w:rPr>
+          <w:rFonts w:ascii="Verdana" w:hAnsi="Verdana"/>
+          <w:color w:val="000000"/>
+          <w:sz w:val="23"/>
+          <w:szCs w:val="23"/>
+        </w:rPr>
+        <w:t>chung</w:t>
+      </w:r>
+      <w:proofErr w:type="spellEnd"/>
+      <w:r>
+        <w:rPr>
+          <w:rFonts w:ascii="Verdana" w:hAnsi="Verdana"/>
+          <w:color w:val="000000"/>
+          <w:sz w:val="23"/>
+          <w:szCs w:val="23"/>
+        </w:rPr>
+        <w:t xml:space="preserve"> </w:t>
+      </w:r>
+      <w:proofErr w:type="spellStart"/>
+      <w:r>
+        <w:rPr>
+          <w:rFonts w:ascii="Verdana" w:hAnsi="Verdana"/>
+          <w:color w:val="000000"/>
+          <w:sz w:val="23"/>
+          <w:szCs w:val="23"/>
+        </w:rPr>
+        <w:t>nên</w:t>
+      </w:r>
+      <w:proofErr w:type="spellEnd"/>
+      <w:r>
+        <w:rPr>
+          <w:rFonts w:ascii="Verdana" w:hAnsi="Verdana"/>
+          <w:color w:val="000000"/>
+          <w:sz w:val="23"/>
+          <w:szCs w:val="23"/>
+        </w:rPr>
+        <w:t xml:space="preserve"> </w:t>
+      </w:r>
+      <w:r>
+        <w:rPr>
+          <w:rFonts w:ascii="Verdana" w:hAnsi="Verdana"/>
+          <w:color w:val="000000"/>
+          <w:sz w:val="23"/>
+          <w:szCs w:val="23"/>
+        </w:rPr>
+        <w:t>Alex</w:t>
+      </w:r>
+      <w:r>
+        <w:rPr>
+          <w:rFonts w:ascii="Verdana" w:hAnsi="Verdana"/>
+          <w:color w:val="000000"/>
+          <w:sz w:val="23"/>
+          <w:szCs w:val="23"/>
+        </w:rPr>
+        <w:t xml:space="preserve"> </w:t>
+      </w:r>
+      <w:proofErr w:type="spellStart"/>
+      <w:r>
+        <w:rPr>
+          <w:rFonts w:ascii="Verdana" w:hAnsi="Verdana"/>
+          <w:color w:val="000000"/>
+          <w:sz w:val="23"/>
+          <w:szCs w:val="23"/>
+        </w:rPr>
+        <w:t>bị</w:t>
+      </w:r>
+      <w:proofErr w:type="spellEnd"/>
+      <w:r>
+        <w:rPr>
+          <w:rFonts w:ascii="Verdana" w:hAnsi="Verdana"/>
+          <w:color w:val="000000"/>
+          <w:sz w:val="23"/>
+          <w:szCs w:val="23"/>
+        </w:rPr>
+        <w:t xml:space="preserve"> </w:t>
+      </w:r>
+      <w:proofErr w:type="spellStart"/>
+      <w:r>
+        <w:rPr>
+          <w:rFonts w:ascii="Verdana" w:hAnsi="Verdana"/>
+          <w:color w:val="000000"/>
+          <w:sz w:val="23"/>
+          <w:szCs w:val="23"/>
+        </w:rPr>
+        <w:t>thầy</w:t>
+      </w:r>
+      <w:proofErr w:type="spellEnd"/>
+      <w:r>
+        <w:rPr>
+          <w:rFonts w:ascii="Verdana" w:hAnsi="Verdana"/>
+          <w:color w:val="000000"/>
+          <w:sz w:val="23"/>
+          <w:szCs w:val="23"/>
+        </w:rPr>
+        <w:t xml:space="preserve"> </w:t>
+      </w:r>
+      <w:proofErr w:type="spellStart"/>
+      <w:r>
+        <w:rPr>
+          <w:rFonts w:ascii="Verdana" w:hAnsi="Verdana"/>
+          <w:color w:val="000000"/>
+          <w:sz w:val="23"/>
+          <w:szCs w:val="23"/>
+        </w:rPr>
+        <w:t>giáo</w:t>
+      </w:r>
+      <w:proofErr w:type="spellEnd"/>
+      <w:r>
+        <w:rPr>
+          <w:rFonts w:ascii="Verdana" w:hAnsi="Verdana"/>
+          <w:color w:val="000000"/>
+          <w:sz w:val="23"/>
+          <w:szCs w:val="23"/>
+        </w:rPr>
+        <w:t xml:space="preserve"> </w:t>
+      </w:r>
+      <w:proofErr w:type="spellStart"/>
+      <w:r>
+        <w:rPr>
+          <w:rFonts w:ascii="Verdana" w:hAnsi="Verdana"/>
+          <w:color w:val="000000"/>
+          <w:sz w:val="23"/>
+          <w:szCs w:val="23"/>
+        </w:rPr>
+        <w:t>đố</w:t>
+      </w:r>
+      <w:proofErr w:type="spellEnd"/>
+      <w:r>
+        <w:rPr>
+          <w:rFonts w:ascii="Verdana" w:hAnsi="Verdana"/>
+          <w:color w:val="000000"/>
+          <w:sz w:val="23"/>
+          <w:szCs w:val="23"/>
+        </w:rPr>
+        <w:t xml:space="preserve"> </w:t>
+      </w:r>
+      <w:proofErr w:type="spellStart"/>
+      <w:r>
+        <w:rPr>
+          <w:rFonts w:ascii="Verdana" w:hAnsi="Verdana"/>
+          <w:color w:val="000000"/>
+          <w:sz w:val="23"/>
+          <w:szCs w:val="23"/>
+        </w:rPr>
+        <w:t>một</w:t>
+      </w:r>
+      <w:proofErr w:type="spellEnd"/>
+      <w:r>
+        <w:rPr>
+          <w:rFonts w:ascii="Verdana" w:hAnsi="Verdana"/>
+          <w:color w:val="000000"/>
+          <w:sz w:val="23"/>
+          <w:szCs w:val="23"/>
+        </w:rPr>
+        <w:t xml:space="preserve"> </w:t>
+      </w:r>
+      <w:proofErr w:type="spellStart"/>
+      <w:r>
+        <w:rPr>
+          <w:rFonts w:ascii="Verdana" w:hAnsi="Verdana"/>
+          <w:color w:val="000000"/>
+          <w:sz w:val="23"/>
+          <w:szCs w:val="23"/>
+        </w:rPr>
+        <w:t>câu</w:t>
+      </w:r>
+      <w:proofErr w:type="spellEnd"/>
+      <w:r>
+        <w:rPr>
+          <w:rFonts w:ascii="Verdana" w:hAnsi="Verdana"/>
+          <w:color w:val="000000"/>
+          <w:sz w:val="23"/>
+          <w:szCs w:val="23"/>
+        </w:rPr>
+        <w:t xml:space="preserve"> </w:t>
+      </w:r>
+      <w:proofErr w:type="spellStart"/>
+      <w:r>
+        <w:rPr>
+          <w:rFonts w:ascii="Verdana" w:hAnsi="Verdana"/>
+          <w:color w:val="000000"/>
+          <w:sz w:val="23"/>
+          <w:szCs w:val="23"/>
+        </w:rPr>
+        <w:t>như</w:t>
+      </w:r>
+      <w:proofErr w:type="spellEnd"/>
+      <w:r>
+        <w:rPr>
+          <w:rFonts w:ascii="Verdana" w:hAnsi="Verdana"/>
+          <w:color w:val="000000"/>
+          <w:sz w:val="23"/>
+          <w:szCs w:val="23"/>
+        </w:rPr>
+        <w:t xml:space="preserve"> </w:t>
+      </w:r>
+      <w:proofErr w:type="spellStart"/>
+      <w:r>
+        <w:rPr>
+          <w:rFonts w:ascii="Verdana" w:hAnsi="Verdana"/>
+          <w:color w:val="000000"/>
+          <w:sz w:val="23"/>
+          <w:szCs w:val="23"/>
+        </w:rPr>
+        <w:t>sau</w:t>
+      </w:r>
+      <w:proofErr w:type="spellEnd"/>
+      <w:r>
+        <w:rPr>
+          <w:rFonts w:ascii="Verdana" w:hAnsi="Verdana"/>
+          <w:color w:val="000000"/>
+          <w:sz w:val="23"/>
+          <w:szCs w:val="23"/>
+        </w:rPr>
+        <w:t xml:space="preserve"> </w:t>
+      </w:r>
+      <w:r>
+        <w:rPr>
+          <w:rFonts w:ascii="Verdana" w:hAnsi="Verdana"/>
+          <w:color w:val="000000"/>
+          <w:sz w:val="23"/>
+          <w:szCs w:val="23"/>
+        </w:rPr>
+        <w:t>:</w:t>
+      </w:r>
+      <w:proofErr w:type="spellStart"/>
+      <w:r>
+        <w:rPr>
+          <w:rFonts w:ascii="Verdana" w:hAnsi="Verdana"/>
+          <w:color w:val="000000"/>
+          <w:sz w:val="23"/>
+          <w:szCs w:val="23"/>
+        </w:rPr>
+        <w:t>Thầy</w:t>
+      </w:r>
+      <w:proofErr w:type="spellEnd"/>
+      <w:r>
+        <w:rPr>
+          <w:rFonts w:ascii="Verdana" w:hAnsi="Verdana"/>
+          <w:color w:val="000000"/>
+          <w:sz w:val="23"/>
+          <w:szCs w:val="23"/>
+        </w:rPr>
+        <w:t xml:space="preserve"> </w:t>
+      </w:r>
+      <w:proofErr w:type="spellStart"/>
+      <w:r>
+        <w:rPr>
+          <w:rFonts w:ascii="Verdana" w:hAnsi="Verdana"/>
+          <w:color w:val="000000"/>
+          <w:sz w:val="23"/>
+          <w:szCs w:val="23"/>
+        </w:rPr>
+        <w:t>sẽ</w:t>
+      </w:r>
+      <w:proofErr w:type="spellEnd"/>
+      <w:r>
+        <w:rPr>
+          <w:rFonts w:ascii="Verdana" w:hAnsi="Verdana"/>
+          <w:color w:val="000000"/>
+          <w:sz w:val="23"/>
+          <w:szCs w:val="23"/>
+        </w:rPr>
+        <w:t xml:space="preserve"> </w:t>
+      </w:r>
+      <w:proofErr w:type="spellStart"/>
+      <w:r>
+        <w:rPr>
+          <w:rFonts w:ascii="Verdana" w:hAnsi="Verdana"/>
+          <w:color w:val="000000"/>
+          <w:sz w:val="23"/>
+          <w:szCs w:val="23"/>
+        </w:rPr>
+        <w:t>cho</w:t>
+      </w:r>
+      <w:proofErr w:type="spellEnd"/>
+      <w:r>
+        <w:rPr>
+          <w:rFonts w:ascii="Verdana" w:hAnsi="Verdana"/>
+          <w:color w:val="000000"/>
+          <w:sz w:val="23"/>
+          <w:szCs w:val="23"/>
+        </w:rPr>
+        <w:t xml:space="preserve"> </w:t>
+      </w:r>
+      <w:proofErr w:type="spellStart"/>
+      <w:r>
+        <w:rPr>
+          <w:rFonts w:ascii="Verdana" w:hAnsi="Verdana"/>
+          <w:color w:val="000000"/>
+          <w:sz w:val="23"/>
+          <w:szCs w:val="23"/>
+        </w:rPr>
+        <w:t>em</w:t>
+      </w:r>
+      <w:proofErr w:type="spellEnd"/>
+      <w:r>
+        <w:rPr>
+          <w:rFonts w:ascii="Verdana" w:hAnsi="Verdana"/>
+          <w:color w:val="000000"/>
+          <w:sz w:val="23"/>
+          <w:szCs w:val="23"/>
+        </w:rPr>
+        <w:t xml:space="preserve"> </w:t>
+      </w:r>
+      <w:proofErr w:type="spellStart"/>
+      <w:r>
+        <w:rPr>
+          <w:rFonts w:ascii="Verdana" w:hAnsi="Verdana"/>
+          <w:color w:val="000000"/>
+          <w:sz w:val="23"/>
+          <w:szCs w:val="23"/>
+        </w:rPr>
+        <w:t>một</w:t>
+      </w:r>
+      <w:proofErr w:type="spellEnd"/>
+      <w:r>
+        <w:rPr>
+          <w:rFonts w:ascii="Verdana" w:hAnsi="Verdana"/>
+          <w:color w:val="000000"/>
+          <w:sz w:val="23"/>
+          <w:szCs w:val="23"/>
+        </w:rPr>
+        <w:t xml:space="preserve"> </w:t>
+      </w:r>
+      <w:proofErr w:type="spellStart"/>
+      <w:r>
+        <w:rPr>
+          <w:rFonts w:ascii="Verdana" w:hAnsi="Verdana"/>
+          <w:color w:val="000000"/>
+          <w:sz w:val="23"/>
+          <w:szCs w:val="23"/>
+        </w:rPr>
+        <w:t>số</w:t>
+      </w:r>
+      <w:proofErr w:type="spellEnd"/>
+      <w:r>
+        <w:rPr>
+          <w:rFonts w:ascii="Verdana" w:hAnsi="Verdana"/>
+          <w:color w:val="000000"/>
+          <w:sz w:val="23"/>
+          <w:szCs w:val="23"/>
+        </w:rPr>
+        <w:t xml:space="preserve"> </w:t>
+      </w:r>
+      <w:r>
+        <w:rPr>
+          <w:rFonts w:ascii="Verdana" w:hAnsi="Verdana"/>
+          <w:color w:val="000000"/>
+          <w:sz w:val="23"/>
+          <w:szCs w:val="23"/>
+        </w:rPr>
+        <w:t xml:space="preserve">A </w:t>
+      </w:r>
+      <w:proofErr w:type="spellStart"/>
+      <w:r>
+        <w:rPr>
+          <w:rFonts w:ascii="Verdana" w:hAnsi="Verdana"/>
+          <w:color w:val="000000"/>
+          <w:sz w:val="23"/>
+          <w:szCs w:val="23"/>
+        </w:rPr>
+        <w:t>và</w:t>
+      </w:r>
+      <w:proofErr w:type="spellEnd"/>
+      <w:r>
+        <w:rPr>
+          <w:rFonts w:ascii="Verdana" w:hAnsi="Verdana"/>
+          <w:color w:val="000000"/>
+          <w:sz w:val="23"/>
+          <w:szCs w:val="23"/>
+        </w:rPr>
+        <w:t xml:space="preserve"> </w:t>
+      </w:r>
+      <w:proofErr w:type="spellStart"/>
+      <w:r>
+        <w:rPr>
+          <w:rFonts w:ascii="Verdana" w:hAnsi="Verdana"/>
+          <w:color w:val="000000"/>
+          <w:sz w:val="23"/>
+          <w:szCs w:val="23"/>
+        </w:rPr>
+        <w:t>một</w:t>
+      </w:r>
+      <w:proofErr w:type="spellEnd"/>
+      <w:r>
+        <w:rPr>
+          <w:rFonts w:ascii="Verdana" w:hAnsi="Verdana"/>
+          <w:color w:val="000000"/>
+          <w:sz w:val="23"/>
+          <w:szCs w:val="23"/>
+        </w:rPr>
+        <w:t xml:space="preserve"> </w:t>
+      </w:r>
+      <w:proofErr w:type="spellStart"/>
+      <w:r>
+        <w:rPr>
+          <w:rFonts w:ascii="Verdana" w:hAnsi="Verdana"/>
+          <w:color w:val="000000"/>
+          <w:sz w:val="23"/>
+          <w:szCs w:val="23"/>
+        </w:rPr>
+        <w:t>số</w:t>
+      </w:r>
+      <w:proofErr w:type="spellEnd"/>
+      <w:r>
+        <w:rPr>
+          <w:rFonts w:ascii="Verdana" w:hAnsi="Verdana"/>
+          <w:color w:val="000000"/>
+          <w:sz w:val="23"/>
+          <w:szCs w:val="23"/>
+        </w:rPr>
+        <w:t xml:space="preserve"> B </w:t>
+      </w:r>
+      <w:proofErr w:type="spellStart"/>
+      <w:r>
+        <w:rPr>
+          <w:rFonts w:ascii="Verdana" w:hAnsi="Verdana"/>
+          <w:color w:val="000000"/>
+          <w:sz w:val="23"/>
+          <w:szCs w:val="23"/>
+        </w:rPr>
+        <w:t>bất</w:t>
+      </w:r>
+      <w:proofErr w:type="spellEnd"/>
+      <w:r>
+        <w:rPr>
+          <w:rFonts w:ascii="Verdana" w:hAnsi="Verdana"/>
+          <w:color w:val="000000"/>
+          <w:sz w:val="23"/>
+          <w:szCs w:val="23"/>
+        </w:rPr>
+        <w:t xml:space="preserve"> </w:t>
+      </w:r>
+      <w:proofErr w:type="spellStart"/>
+      <w:r>
+        <w:rPr>
+          <w:rFonts w:ascii="Verdana" w:hAnsi="Verdana"/>
+          <w:color w:val="000000"/>
+          <w:sz w:val="23"/>
+          <w:szCs w:val="23"/>
+        </w:rPr>
+        <w:t>kỳ</w:t>
+      </w:r>
+      <w:proofErr w:type="spellEnd"/>
+      <w:r>
+        <w:rPr>
+          <w:rFonts w:ascii="Verdana" w:hAnsi="Verdana"/>
+          <w:color w:val="000000"/>
+          <w:sz w:val="23"/>
+          <w:szCs w:val="23"/>
+        </w:rPr>
+        <w:t xml:space="preserve"> </w:t>
+      </w:r>
+      <w:proofErr w:type="spellStart"/>
+      <w:r>
+        <w:rPr>
+          <w:rFonts w:ascii="Verdana" w:hAnsi="Verdana"/>
+          <w:color w:val="000000"/>
+          <w:sz w:val="23"/>
+          <w:szCs w:val="23"/>
+        </w:rPr>
+        <w:t>và</w:t>
+      </w:r>
+      <w:proofErr w:type="spellEnd"/>
+      <w:r>
+        <w:rPr>
+          <w:rFonts w:ascii="Verdana" w:hAnsi="Verdana"/>
+          <w:color w:val="000000"/>
+          <w:sz w:val="23"/>
+          <w:szCs w:val="23"/>
+        </w:rPr>
+        <w:t xml:space="preserve"> </w:t>
+      </w:r>
+      <w:proofErr w:type="spellStart"/>
+      <w:r>
+        <w:rPr>
+          <w:rFonts w:ascii="Verdana" w:hAnsi="Verdana"/>
+          <w:color w:val="000000"/>
+          <w:sz w:val="23"/>
+          <w:szCs w:val="23"/>
+        </w:rPr>
+        <w:t>em</w:t>
+      </w:r>
+      <w:proofErr w:type="spellEnd"/>
+      <w:r>
+        <w:rPr>
+          <w:rFonts w:ascii="Verdana" w:hAnsi="Verdana"/>
+          <w:color w:val="000000"/>
+          <w:sz w:val="23"/>
+          <w:szCs w:val="23"/>
+        </w:rPr>
+        <w:t xml:space="preserve"> </w:t>
+      </w:r>
+      <w:proofErr w:type="spellStart"/>
+      <w:r>
+        <w:rPr>
+          <w:rFonts w:ascii="Verdana" w:hAnsi="Verdana"/>
+          <w:color w:val="000000"/>
+          <w:sz w:val="23"/>
+          <w:szCs w:val="23"/>
+        </w:rPr>
+        <w:t>hãy</w:t>
+      </w:r>
+      <w:proofErr w:type="spellEnd"/>
+      <w:r>
+        <w:rPr>
+          <w:rFonts w:ascii="Verdana" w:hAnsi="Verdana"/>
+          <w:color w:val="000000"/>
+          <w:sz w:val="23"/>
+          <w:szCs w:val="23"/>
+        </w:rPr>
+        <w:t xml:space="preserve"> </w:t>
+      </w:r>
+      <w:proofErr w:type="spellStart"/>
+      <w:r>
+        <w:rPr>
+          <w:rFonts w:ascii="Verdana" w:hAnsi="Verdana"/>
+          <w:color w:val="000000"/>
+          <w:sz w:val="23"/>
+          <w:szCs w:val="23"/>
+        </w:rPr>
+        <w:t>cho</w:t>
+      </w:r>
+      <w:proofErr w:type="spellEnd"/>
+      <w:r>
+        <w:rPr>
+          <w:rFonts w:ascii="Verdana" w:hAnsi="Verdana"/>
+          <w:color w:val="000000"/>
+          <w:sz w:val="23"/>
+          <w:szCs w:val="23"/>
+        </w:rPr>
+        <w:t xml:space="preserve"> </w:t>
+      </w:r>
+      <w:proofErr w:type="spellStart"/>
+      <w:r>
+        <w:rPr>
+          <w:rFonts w:ascii="Verdana" w:hAnsi="Verdana"/>
+          <w:color w:val="000000"/>
+          <w:sz w:val="23"/>
+          <w:szCs w:val="23"/>
+        </w:rPr>
+        <w:t>biết</w:t>
+      </w:r>
+      <w:proofErr w:type="spellEnd"/>
+      <w:r>
+        <w:rPr>
+          <w:rFonts w:ascii="Verdana" w:hAnsi="Verdana"/>
+          <w:color w:val="000000"/>
+          <w:sz w:val="23"/>
+          <w:szCs w:val="23"/>
+        </w:rPr>
+        <w:t xml:space="preserve"> </w:t>
+      </w:r>
+      <w:proofErr w:type="spellStart"/>
+      <w:r>
+        <w:rPr>
+          <w:rFonts w:ascii="Verdana" w:hAnsi="Verdana"/>
+          <w:color w:val="000000"/>
+          <w:sz w:val="23"/>
+          <w:szCs w:val="23"/>
+        </w:rPr>
+        <w:t>trong</w:t>
+      </w:r>
+      <w:proofErr w:type="spellEnd"/>
+      <w:r>
+        <w:rPr>
+          <w:rFonts w:ascii="Verdana" w:hAnsi="Verdana"/>
+          <w:color w:val="000000"/>
+          <w:sz w:val="23"/>
+          <w:szCs w:val="23"/>
+        </w:rPr>
+        <w:t xml:space="preserve"> </w:t>
+      </w:r>
+      <w:proofErr w:type="spellStart"/>
+      <w:r>
+        <w:rPr>
+          <w:rFonts w:ascii="Verdana" w:hAnsi="Verdana"/>
+          <w:color w:val="000000"/>
+          <w:sz w:val="23"/>
+          <w:szCs w:val="23"/>
+        </w:rPr>
+        <w:t>đoạn</w:t>
+      </w:r>
+      <w:proofErr w:type="spellEnd"/>
+      <w:r>
+        <w:rPr>
+          <w:rFonts w:ascii="Verdana" w:hAnsi="Verdana"/>
+          <w:color w:val="000000"/>
+          <w:sz w:val="23"/>
+          <w:szCs w:val="23"/>
+        </w:rPr>
+        <w:t xml:space="preserve"> [</w:t>
+      </w:r>
+      <w:r>
+        <w:rPr>
+          <w:rFonts w:ascii="Verdana" w:hAnsi="Verdana"/>
+          <w:color w:val="000000"/>
+          <w:sz w:val="23"/>
+          <w:szCs w:val="23"/>
+        </w:rPr>
+        <w:t>A</w:t>
+      </w:r>
+      <w:r>
+        <w:rPr>
+          <w:rFonts w:ascii="Verdana" w:hAnsi="Verdana"/>
+          <w:color w:val="000000"/>
+          <w:sz w:val="23"/>
+          <w:szCs w:val="23"/>
+        </w:rPr>
+        <w:t>,</w:t>
+      </w:r>
+      <w:r>
+        <w:rPr>
+          <w:rFonts w:ascii="Verdana" w:hAnsi="Verdana"/>
+          <w:color w:val="000000"/>
+          <w:sz w:val="23"/>
+          <w:szCs w:val="23"/>
+        </w:rPr>
+        <w:t>B</w:t>
+      </w:r>
+      <w:r>
+        <w:rPr>
+          <w:rFonts w:ascii="Verdana" w:hAnsi="Verdana"/>
+          <w:color w:val="000000"/>
+          <w:sz w:val="23"/>
+          <w:szCs w:val="23"/>
+        </w:rPr>
+        <w:t xml:space="preserve">] </w:t>
+      </w:r>
+      <w:proofErr w:type="spellStart"/>
+      <w:r>
+        <w:rPr>
+          <w:rFonts w:ascii="Verdana" w:hAnsi="Verdana"/>
+          <w:color w:val="000000"/>
+          <w:sz w:val="23"/>
+          <w:szCs w:val="23"/>
+        </w:rPr>
+        <w:t>đó</w:t>
+      </w:r>
+      <w:proofErr w:type="spellEnd"/>
+      <w:r>
+        <w:rPr>
+          <w:rFonts w:ascii="Verdana" w:hAnsi="Verdana"/>
+          <w:color w:val="000000"/>
+          <w:sz w:val="23"/>
+          <w:szCs w:val="23"/>
+        </w:rPr>
+        <w:t xml:space="preserve"> </w:t>
+      </w:r>
+      <w:proofErr w:type="spellStart"/>
+      <w:r>
+        <w:rPr>
+          <w:rFonts w:ascii="Verdana" w:hAnsi="Verdana"/>
+          <w:color w:val="000000"/>
+          <w:sz w:val="23"/>
+          <w:szCs w:val="23"/>
+        </w:rPr>
+        <w:t>có</w:t>
+      </w:r>
+      <w:proofErr w:type="spellEnd"/>
+      <w:r>
+        <w:rPr>
+          <w:rFonts w:ascii="Verdana" w:hAnsi="Verdana"/>
+          <w:color w:val="000000"/>
+          <w:sz w:val="23"/>
+          <w:szCs w:val="23"/>
+        </w:rPr>
+        <w:t xml:space="preserve"> </w:t>
+      </w:r>
+      <w:proofErr w:type="spellStart"/>
+      <w:r>
+        <w:rPr>
+          <w:rFonts w:ascii="Verdana" w:hAnsi="Verdana"/>
+          <w:color w:val="000000"/>
+          <w:sz w:val="23"/>
+          <w:szCs w:val="23"/>
+        </w:rPr>
+        <w:t>bao</w:t>
+      </w:r>
+      <w:proofErr w:type="spellEnd"/>
+      <w:r>
+        <w:rPr>
+          <w:rFonts w:ascii="Verdana" w:hAnsi="Verdana"/>
+          <w:color w:val="000000"/>
+          <w:sz w:val="23"/>
+          <w:szCs w:val="23"/>
+        </w:rPr>
+        <w:t xml:space="preserve"> </w:t>
+      </w:r>
+      <w:proofErr w:type="spellStart"/>
+      <w:r>
+        <w:rPr>
+          <w:rFonts w:ascii="Verdana" w:hAnsi="Verdana"/>
+          <w:color w:val="000000"/>
+          <w:sz w:val="23"/>
+          <w:szCs w:val="23"/>
+        </w:rPr>
+        <w:t>nhiêu</w:t>
+      </w:r>
+      <w:proofErr w:type="spellEnd"/>
+      <w:r>
+        <w:rPr>
+          <w:rFonts w:ascii="Verdana" w:hAnsi="Verdana"/>
+          <w:color w:val="000000"/>
+          <w:sz w:val="23"/>
+          <w:szCs w:val="23"/>
+        </w:rPr>
+        <w:t xml:space="preserve"> </w:t>
+      </w:r>
+      <w:proofErr w:type="spellStart"/>
+      <w:r>
+        <w:rPr>
+          <w:rFonts w:ascii="Verdana" w:hAnsi="Verdana"/>
+          <w:color w:val="000000"/>
+          <w:sz w:val="23"/>
+          <w:szCs w:val="23"/>
+        </w:rPr>
+        <w:t>số</w:t>
       </w:r>
       <w:proofErr w:type="spellEnd"/>
       <w:r>
@@ -183,6 +1174,248 @@
           <w:sz w:val="23"/>
           <w:szCs w:val="23"/>
         </w:rPr>
+        <w:t xml:space="preserve">?”. </w:t>
+      </w:r>
+      <w:proofErr w:type="spellStart"/>
+      <w:r>
+        <w:rPr>
+          <w:rFonts w:ascii="Verdana" w:hAnsi="Verdana"/>
+          <w:color w:val="000000"/>
+          <w:sz w:val="23"/>
+          <w:szCs w:val="23"/>
+        </w:rPr>
+        <w:t>Không</w:t>
+      </w:r>
+      <w:proofErr w:type="spellEnd"/>
+      <w:r>
+        <w:rPr>
+          <w:rFonts w:ascii="Verdana" w:hAnsi="Verdana"/>
+          <w:color w:val="000000"/>
+          <w:sz w:val="23"/>
+          <w:szCs w:val="23"/>
+        </w:rPr>
+        <w:t xml:space="preserve"> </w:t>
+      </w:r>
+      <w:proofErr w:type="spellStart"/>
+      <w:r>
+        <w:rPr>
+          <w:rFonts w:ascii="Verdana" w:hAnsi="Verdana"/>
+          <w:color w:val="000000"/>
+          <w:sz w:val="23"/>
+          <w:szCs w:val="23"/>
+        </w:rPr>
+        <w:t>phải</w:t>
+      </w:r>
+      <w:proofErr w:type="spellEnd"/>
+      <w:r>
+        <w:rPr>
+          <w:rFonts w:ascii="Verdana" w:hAnsi="Verdana"/>
+          <w:color w:val="000000"/>
+          <w:sz w:val="23"/>
+          <w:szCs w:val="23"/>
+        </w:rPr>
+        <w:t xml:space="preserve"> </w:t>
+      </w:r>
+      <w:proofErr w:type="spellStart"/>
+      <w:r>
+        <w:rPr>
+          <w:rFonts w:ascii="Verdana" w:hAnsi="Verdana"/>
+          <w:color w:val="000000"/>
+          <w:sz w:val="23"/>
+          <w:szCs w:val="23"/>
+        </w:rPr>
+        <w:t>lúc</w:t>
+      </w:r>
+      <w:proofErr w:type="spellEnd"/>
+      <w:r>
+        <w:rPr>
+          <w:rFonts w:ascii="Verdana" w:hAnsi="Verdana"/>
+          <w:color w:val="000000"/>
+          <w:sz w:val="23"/>
+          <w:szCs w:val="23"/>
+        </w:rPr>
+        <w:t xml:space="preserve"> </w:t>
+      </w:r>
+      <w:proofErr w:type="spellStart"/>
+      <w:r>
+        <w:rPr>
+          <w:rFonts w:ascii="Verdana" w:hAnsi="Verdana"/>
+          <w:color w:val="000000"/>
+          <w:sz w:val="23"/>
+          <w:szCs w:val="23"/>
+        </w:rPr>
+        <w:t>nào</w:t>
+      </w:r>
+      <w:proofErr w:type="spellEnd"/>
+      <w:r>
+        <w:rPr>
+          <w:rFonts w:ascii="Verdana" w:hAnsi="Verdana"/>
+          <w:color w:val="000000"/>
+          <w:sz w:val="23"/>
+          <w:szCs w:val="23"/>
+        </w:rPr>
+        <w:t xml:space="preserve"> </w:t>
+      </w:r>
+      <w:proofErr w:type="spellStart"/>
+      <w:r>
+        <w:rPr>
+          <w:rFonts w:ascii="Verdana" w:hAnsi="Verdana"/>
+          <w:color w:val="000000"/>
+          <w:sz w:val="23"/>
+          <w:szCs w:val="23"/>
+        </w:rPr>
+        <w:t>cũng</w:t>
+      </w:r>
+      <w:proofErr w:type="spellEnd"/>
+      <w:r>
+        <w:rPr>
+          <w:rFonts w:ascii="Verdana" w:hAnsi="Verdana"/>
+          <w:color w:val="000000"/>
+          <w:sz w:val="23"/>
+          <w:szCs w:val="23"/>
+        </w:rPr>
+        <w:t xml:space="preserve"> </w:t>
+      </w:r>
+      <w:proofErr w:type="spellStart"/>
+      <w:r>
+        <w:rPr>
+          <w:rFonts w:ascii="Verdana" w:hAnsi="Verdana"/>
+          <w:color w:val="000000"/>
+          <w:sz w:val="23"/>
+          <w:szCs w:val="23"/>
+        </w:rPr>
+        <w:t>mang</w:t>
+      </w:r>
+      <w:proofErr w:type="spellEnd"/>
+      <w:r>
+        <w:rPr>
+          <w:rFonts w:ascii="Verdana" w:hAnsi="Verdana"/>
+          <w:color w:val="000000"/>
+          <w:sz w:val="23"/>
+          <w:szCs w:val="23"/>
+        </w:rPr>
+        <w:t xml:space="preserve"> </w:t>
+      </w:r>
+      <w:proofErr w:type="spellStart"/>
+      <w:proofErr w:type="gramStart"/>
+      <w:r>
+        <w:rPr>
+          <w:rFonts w:ascii="Verdana" w:hAnsi="Verdana"/>
+          <w:color w:val="000000"/>
+          <w:sz w:val="23"/>
+          <w:szCs w:val="23"/>
+        </w:rPr>
+        <w:t>theo</w:t>
+      </w:r>
+      <w:proofErr w:type="spellEnd"/>
+      <w:proofErr w:type="gramEnd"/>
+      <w:r>
+        <w:rPr>
+          <w:rFonts w:ascii="Verdana" w:hAnsi="Verdana"/>
+          <w:color w:val="000000"/>
+          <w:sz w:val="23"/>
+          <w:szCs w:val="23"/>
+        </w:rPr>
+        <w:t xml:space="preserve"> </w:t>
+      </w:r>
+      <w:proofErr w:type="spellStart"/>
+      <w:r>
+        <w:rPr>
+          <w:rFonts w:ascii="Verdana" w:hAnsi="Verdana"/>
+          <w:color w:val="000000"/>
+          <w:sz w:val="23"/>
+          <w:szCs w:val="23"/>
+        </w:rPr>
+        <w:t>máy</w:t>
+      </w:r>
+      <w:proofErr w:type="spellEnd"/>
+      <w:r>
+        <w:rPr>
+          <w:rFonts w:ascii="Verdana" w:hAnsi="Verdana"/>
+          <w:color w:val="000000"/>
+          <w:sz w:val="23"/>
+          <w:szCs w:val="23"/>
+        </w:rPr>
+        <w:t xml:space="preserve"> </w:t>
+      </w:r>
+      <w:proofErr w:type="spellStart"/>
+      <w:r>
+        <w:rPr>
+          <w:rFonts w:ascii="Verdana" w:hAnsi="Verdana"/>
+          <w:color w:val="000000"/>
+          <w:sz w:val="23"/>
+          <w:szCs w:val="23"/>
+        </w:rPr>
+        <w:t>tính</w:t>
+      </w:r>
+      <w:proofErr w:type="spellEnd"/>
+      <w:r>
+        <w:rPr>
+          <w:rFonts w:ascii="Verdana" w:hAnsi="Verdana"/>
+          <w:color w:val="000000"/>
+          <w:sz w:val="23"/>
+          <w:szCs w:val="23"/>
+        </w:rPr>
+        <w:t xml:space="preserve"> </w:t>
+      </w:r>
+      <w:proofErr w:type="spellStart"/>
+      <w:r>
+        <w:rPr>
+          <w:rFonts w:ascii="Verdana" w:hAnsi="Verdana"/>
+          <w:color w:val="000000"/>
+          <w:sz w:val="23"/>
+          <w:szCs w:val="23"/>
+        </w:rPr>
+        <w:t>bên</w:t>
+      </w:r>
+      <w:proofErr w:type="spellEnd"/>
+      <w:r>
+        <w:rPr>
+          <w:rFonts w:ascii="Verdana" w:hAnsi="Verdana"/>
+          <w:color w:val="000000"/>
+          <w:sz w:val="23"/>
+          <w:szCs w:val="23"/>
+        </w:rPr>
+        <w:t xml:space="preserve"> </w:t>
+      </w:r>
+      <w:proofErr w:type="spellStart"/>
+      <w:r>
+        <w:rPr>
+          <w:rFonts w:ascii="Verdana" w:hAnsi="Verdana"/>
+          <w:color w:val="000000"/>
+          <w:sz w:val="23"/>
+          <w:szCs w:val="23"/>
+        </w:rPr>
+        <w:t>mình</w:t>
+      </w:r>
+      <w:proofErr w:type="spellEnd"/>
+      <w:r>
+        <w:rPr>
+          <w:rFonts w:ascii="Verdana" w:hAnsi="Verdana"/>
+          <w:color w:val="000000"/>
+          <w:sz w:val="23"/>
+          <w:szCs w:val="23"/>
+        </w:rPr>
+        <w:t xml:space="preserve">, </w:t>
+      </w:r>
+      <w:proofErr w:type="spellStart"/>
+      <w:r>
+        <w:rPr>
+          <w:rFonts w:ascii="Verdana" w:hAnsi="Verdana"/>
+          <w:color w:val="000000"/>
+          <w:sz w:val="23"/>
+          <w:szCs w:val="23"/>
+        </w:rPr>
+        <w:t>đây</w:t>
+      </w:r>
+      <w:proofErr w:type="spellEnd"/>
+      <w:r>
+        <w:rPr>
+          <w:rFonts w:ascii="Verdana" w:hAnsi="Verdana"/>
+          <w:color w:val="000000"/>
+          <w:sz w:val="23"/>
+          <w:szCs w:val="23"/>
+        </w:rPr>
         <w:t xml:space="preserve"> </w:t>
       </w:r>
       <w:proofErr w:type="spellStart"/>
@@ -213,127 +1446,65 @@
           <w:sz w:val="23"/>
           <w:szCs w:val="23"/>
         </w:rPr>
-        <w:t>số</w:t>
-      </w:r>
-      <w:proofErr w:type="spellEnd"/>
-      <w:r>
-        <w:rPr>
-          <w:rFonts w:ascii="Verdana" w:hAnsi="Verdana"/>
-          <w:color w:val="000000"/>
-          <w:sz w:val="23"/>
-          <w:szCs w:val="23"/>
-        </w:rPr>
-        <w:t xml:space="preserve"> </w:t>
-      </w:r>
-      <w:proofErr w:type="spellStart"/>
-      <w:r>
-        <w:rPr>
-          <w:rFonts w:ascii="Verdana" w:hAnsi="Verdana"/>
-          <w:color w:val="000000"/>
-          <w:sz w:val="23"/>
-          <w:szCs w:val="23"/>
-        </w:rPr>
-        <w:t>chỉ</w:t>
-      </w:r>
-      <w:proofErr w:type="spellEnd"/>
-      <w:r>
-        <w:rPr>
-          <w:rFonts w:ascii="Verdana" w:hAnsi="Verdana"/>
-          <w:color w:val="000000"/>
-          <w:sz w:val="23"/>
-          <w:szCs w:val="23"/>
-        </w:rPr>
-        <w:t xml:space="preserve"> chia </w:t>
-      </w:r>
-      <w:proofErr w:type="spellStart"/>
-      <w:r>
-        <w:rPr>
-          <w:rFonts w:ascii="Verdana" w:hAnsi="Verdana"/>
-          <w:color w:val="000000"/>
-          <w:sz w:val="23"/>
-          <w:szCs w:val="23"/>
-        </w:rPr>
-        <w:t>hết</w:t>
-      </w:r>
-      <w:proofErr w:type="spellEnd"/>
-      <w:r>
-        <w:rPr>
-          <w:rFonts w:ascii="Verdana" w:hAnsi="Verdana"/>
-          <w:color w:val="000000"/>
-          <w:sz w:val="23"/>
-          <w:szCs w:val="23"/>
-        </w:rPr>
-        <w:t xml:space="preserve"> </w:t>
-      </w:r>
-      <w:proofErr w:type="spellStart"/>
-      <w:r>
-        <w:rPr>
-          <w:rFonts w:ascii="Verdana" w:hAnsi="Verdana"/>
-          <w:color w:val="000000"/>
-          <w:sz w:val="23"/>
-          <w:szCs w:val="23"/>
-        </w:rPr>
-        <w:t>cho</w:t>
-      </w:r>
-      <w:proofErr w:type="spellEnd"/>
-      <w:r>
-        <w:rPr>
-          <w:rFonts w:ascii="Verdana" w:hAnsi="Verdana"/>
-          <w:color w:val="000000"/>
-          <w:sz w:val="23"/>
-          <w:szCs w:val="23"/>
-        </w:rPr>
-        <w:t xml:space="preserve"> 1 </w:t>
-      </w:r>
-      <w:proofErr w:type="spellStart"/>
-      <w:r>
-        <w:rPr>
-          <w:rFonts w:ascii="Verdana" w:hAnsi="Verdana"/>
-          <w:color w:val="000000"/>
-          <w:sz w:val="23"/>
-          <w:szCs w:val="23"/>
-        </w:rPr>
-        <w:t>và</w:t>
-      </w:r>
-      <w:proofErr w:type="spellEnd"/>
-      <w:r>
-        <w:rPr>
-          <w:rFonts w:ascii="Verdana" w:hAnsi="Verdana"/>
-          <w:color w:val="000000"/>
-          <w:sz w:val="23"/>
-          <w:szCs w:val="23"/>
-        </w:rPr>
-        <w:t xml:space="preserve"> </w:t>
-      </w:r>
-      <w:proofErr w:type="spellStart"/>
-      <w:r>
-        <w:rPr>
-          <w:rFonts w:ascii="Verdana" w:hAnsi="Verdana"/>
-          <w:color w:val="000000"/>
-          <w:sz w:val="23"/>
-          <w:szCs w:val="23"/>
-        </w:rPr>
-        <w:t>chính</w:t>
-      </w:r>
-      <w:proofErr w:type="spellEnd"/>
-      <w:r>
-        <w:rPr>
-          <w:rFonts w:ascii="Verdana" w:hAnsi="Verdana"/>
-          <w:color w:val="000000"/>
-          <w:sz w:val="23"/>
-          <w:szCs w:val="23"/>
-        </w:rPr>
-        <w:t xml:space="preserve"> </w:t>
-      </w:r>
-      <w:proofErr w:type="spellStart"/>
-      <w:r>
-        <w:rPr>
-          <w:rFonts w:ascii="Verdana" w:hAnsi="Verdana"/>
-          <w:color w:val="000000"/>
-          <w:sz w:val="23"/>
-          <w:szCs w:val="23"/>
-        </w:rPr>
-        <w:t>nó</w:t>
+        <w:t>lúc</w:t>
+      </w:r>
+      <w:proofErr w:type="spellEnd"/>
+      <w:r>
+        <w:rPr>
+          <w:rFonts w:ascii="Verdana" w:hAnsi="Verdana"/>
+          <w:color w:val="000000"/>
+          <w:sz w:val="23"/>
+          <w:szCs w:val="23"/>
+        </w:rPr>
+        <w:t xml:space="preserve"> </w:t>
+      </w:r>
+      <w:r>
+        <w:rPr>
+          <w:rFonts w:ascii="Verdana" w:hAnsi="Verdana"/>
+          <w:color w:val="000000"/>
+          <w:sz w:val="23"/>
+          <w:szCs w:val="23"/>
+        </w:rPr>
+        <w:t>Alex</w:t>
+      </w:r>
+      <w:r>
+        <w:rPr>
+          <w:rFonts w:ascii="Verdana" w:hAnsi="Verdana"/>
+          <w:color w:val="000000"/>
+          <w:sz w:val="23"/>
+          <w:szCs w:val="23"/>
+        </w:rPr>
+        <w:t xml:space="preserve"> </w:t>
+      </w:r>
+      <w:proofErr w:type="spellStart"/>
+      <w:r>
+        <w:rPr>
+          <w:rFonts w:ascii="Verdana" w:hAnsi="Verdana"/>
+          <w:color w:val="000000"/>
+          <w:sz w:val="23"/>
+          <w:szCs w:val="23"/>
+        </w:rPr>
+        <w:t>cần</w:t>
+      </w:r>
+      <w:proofErr w:type="spellEnd"/>
+      <w:r>
+        <w:rPr>
+          <w:rFonts w:ascii="Verdana" w:hAnsi="Verdana"/>
+          <w:color w:val="000000"/>
+          <w:sz w:val="23"/>
+          <w:szCs w:val="23"/>
+        </w:rPr>
+        <w:t xml:space="preserve"> </w:t>
+      </w:r>
+      <w:proofErr w:type="spellStart"/>
+      <w:r>
+        <w:rPr>
+          <w:rFonts w:ascii="Verdana" w:hAnsi="Verdana"/>
+          <w:color w:val="000000"/>
+          <w:sz w:val="23"/>
+          <w:szCs w:val="23"/>
+        </w:rPr>
+        <w:t>bạn</w:t>
       </w:r>
       <w:proofErr w:type="spellEnd"/>
       <w:r>
@@ -345,1410 +1516,277 @@
         </w:rPr>
         <w:t>.</w:t>
       </w:r>
-      <w:proofErr w:type="gramEnd"/>
-      <w:r>
-        <w:rPr>
-          <w:rFonts w:ascii="Verdana" w:hAnsi="Verdana"/>
-          <w:color w:val="000000"/>
-          <w:sz w:val="23"/>
-          <w:szCs w:val="23"/>
-        </w:rPr>
-        <w:t xml:space="preserve"> </w:t>
-      </w:r>
-      <w:proofErr w:type="spellStart"/>
-      <w:r>
-        <w:rPr>
-          <w:rFonts w:ascii="Verdana" w:hAnsi="Verdana"/>
-          <w:color w:val="000000"/>
-          <w:sz w:val="23"/>
-          <w:szCs w:val="23"/>
-        </w:rPr>
-        <w:t>Trong</w:t>
-      </w:r>
-      <w:proofErr w:type="spellEnd"/>
-      <w:r>
-        <w:rPr>
-          <w:rFonts w:ascii="Verdana" w:hAnsi="Verdana"/>
-          <w:color w:val="000000"/>
-          <w:sz w:val="23"/>
-          <w:szCs w:val="23"/>
-        </w:rPr>
-        <w:t xml:space="preserve"> </w:t>
-      </w:r>
-      <w:proofErr w:type="spellStart"/>
-      <w:r>
-        <w:rPr>
-          <w:rFonts w:ascii="Verdana" w:hAnsi="Verdana"/>
-          <w:color w:val="000000"/>
-          <w:sz w:val="23"/>
-          <w:szCs w:val="23"/>
-        </w:rPr>
-        <w:t>một</w:t>
-      </w:r>
-      <w:proofErr w:type="spellEnd"/>
-      <w:r>
-        <w:rPr>
-          <w:rFonts w:ascii="Verdana" w:hAnsi="Verdana"/>
-          <w:color w:val="000000"/>
-          <w:sz w:val="23"/>
-          <w:szCs w:val="23"/>
-        </w:rPr>
-        <w:t xml:space="preserve"> </w:t>
-      </w:r>
-      <w:proofErr w:type="spellStart"/>
-      <w:r>
-        <w:rPr>
-          <w:rFonts w:ascii="Verdana" w:hAnsi="Verdana"/>
-          <w:color w:val="000000"/>
-          <w:sz w:val="23"/>
-          <w:szCs w:val="23"/>
-        </w:rPr>
-        <w:t>buổi</w:t>
-      </w:r>
-      <w:proofErr w:type="spellEnd"/>
-      <w:r>
-        <w:rPr>
-          <w:rFonts w:ascii="Verdana" w:hAnsi="Verdana"/>
-          <w:color w:val="000000"/>
-          <w:sz w:val="23"/>
-          <w:szCs w:val="23"/>
-        </w:rPr>
-        <w:t xml:space="preserve"> </w:t>
-      </w:r>
-      <w:proofErr w:type="spellStart"/>
-      <w:r>
-        <w:rPr>
-          <w:rFonts w:ascii="Verdana" w:hAnsi="Verdana"/>
-          <w:color w:val="000000"/>
-          <w:sz w:val="23"/>
-          <w:szCs w:val="23"/>
-        </w:rPr>
-        <w:t>dã</w:t>
-      </w:r>
-      <w:proofErr w:type="spellEnd"/>
-      <w:r>
-        <w:rPr>
-          <w:rFonts w:ascii="Verdana" w:hAnsi="Verdana"/>
-          <w:color w:val="000000"/>
-          <w:sz w:val="23"/>
-          <w:szCs w:val="23"/>
-        </w:rPr>
-        <w:t xml:space="preserve"> </w:t>
-      </w:r>
-      <w:proofErr w:type="spellStart"/>
-      <w:r>
-        <w:rPr>
-          <w:rFonts w:ascii="Verdana" w:hAnsi="Verdana"/>
-          <w:color w:val="000000"/>
-          <w:sz w:val="23"/>
-          <w:szCs w:val="23"/>
-        </w:rPr>
-        <w:t>ngoại</w:t>
-      </w:r>
-      <w:proofErr w:type="spellEnd"/>
-      <w:r>
-        <w:rPr>
-          <w:rFonts w:ascii="Verdana" w:hAnsi="Verdana"/>
-          <w:color w:val="000000"/>
-          <w:sz w:val="23"/>
-          <w:szCs w:val="23"/>
-        </w:rPr>
-        <w:t xml:space="preserve"> </w:t>
-      </w:r>
-      <w:proofErr w:type="spellStart"/>
-      <w:r>
-        <w:rPr>
-          <w:rFonts w:ascii="Verdana" w:hAnsi="Verdana"/>
-          <w:color w:val="000000"/>
-          <w:sz w:val="23"/>
-          <w:szCs w:val="23"/>
-        </w:rPr>
-        <w:t>của</w:t>
-      </w:r>
-      <w:proofErr w:type="spellEnd"/>
-      <w:r>
-        <w:rPr>
-          <w:rFonts w:ascii="Verdana" w:hAnsi="Verdana"/>
-          <w:color w:val="000000"/>
-          <w:sz w:val="23"/>
-          <w:szCs w:val="23"/>
-        </w:rPr>
-        <w:t xml:space="preserve"> </w:t>
-      </w:r>
-      <w:proofErr w:type="spellStart"/>
-      <w:r>
-        <w:rPr>
-          <w:rFonts w:ascii="Verdana" w:hAnsi="Verdana"/>
-          <w:color w:val="000000"/>
-          <w:sz w:val="23"/>
-          <w:szCs w:val="23"/>
-        </w:rPr>
-        <w:t>trường</w:t>
-      </w:r>
-      <w:proofErr w:type="gramStart"/>
-      <w:r>
-        <w:rPr>
-          <w:rFonts w:ascii="Verdana" w:hAnsi="Verdana"/>
-          <w:color w:val="000000"/>
-          <w:sz w:val="23"/>
-          <w:szCs w:val="23"/>
-        </w:rPr>
-        <w:t>,</w:t>
-      </w:r>
-      <w:r>
-        <w:rPr>
-          <w:rFonts w:ascii="Verdana" w:hAnsi="Verdana"/>
-          <w:color w:val="000000"/>
-          <w:sz w:val="23"/>
-          <w:szCs w:val="23"/>
-        </w:rPr>
-        <w:t>do</w:t>
-      </w:r>
-      <w:proofErr w:type="spellEnd"/>
-      <w:proofErr w:type="gramEnd"/>
-      <w:r>
-        <w:rPr>
-          <w:rFonts w:ascii="Verdana" w:hAnsi="Verdana"/>
-          <w:color w:val="000000"/>
-          <w:sz w:val="23"/>
-          <w:szCs w:val="23"/>
-        </w:rPr>
-        <w:t xml:space="preserve"> </w:t>
-      </w:r>
-      <w:proofErr w:type="spellStart"/>
-      <w:r>
-        <w:rPr>
-          <w:rFonts w:ascii="Verdana" w:hAnsi="Verdana"/>
-          <w:color w:val="000000"/>
-          <w:sz w:val="23"/>
-          <w:szCs w:val="23"/>
-        </w:rPr>
-        <w:t>nghịch</w:t>
-      </w:r>
-      <w:proofErr w:type="spellEnd"/>
-      <w:r>
-        <w:rPr>
-          <w:rFonts w:ascii="Verdana" w:hAnsi="Verdana"/>
-          <w:color w:val="000000"/>
-          <w:sz w:val="23"/>
-          <w:szCs w:val="23"/>
-        </w:rPr>
-        <w:t xml:space="preserve"> </w:t>
-      </w:r>
-      <w:proofErr w:type="spellStart"/>
-      <w:r>
-        <w:rPr>
-          <w:rFonts w:ascii="Verdana" w:hAnsi="Verdana"/>
-          <w:color w:val="000000"/>
-          <w:sz w:val="23"/>
-          <w:szCs w:val="23"/>
-        </w:rPr>
-        <w:t>ngợm</w:t>
-      </w:r>
-      <w:proofErr w:type="spellEnd"/>
-      <w:r>
-        <w:rPr>
-          <w:rFonts w:ascii="Verdana" w:hAnsi="Verdana"/>
-          <w:color w:val="000000"/>
-          <w:sz w:val="23"/>
-          <w:szCs w:val="23"/>
-        </w:rPr>
-        <w:t xml:space="preserve"> </w:t>
-      </w:r>
-      <w:proofErr w:type="spellStart"/>
-      <w:r>
-        <w:rPr>
-          <w:rFonts w:ascii="Verdana" w:hAnsi="Verdana"/>
-          <w:color w:val="000000"/>
-          <w:sz w:val="23"/>
-          <w:szCs w:val="23"/>
-        </w:rPr>
-        <w:t>làm</w:t>
-      </w:r>
-      <w:proofErr w:type="spellEnd"/>
-      <w:r>
-        <w:rPr>
-          <w:rFonts w:ascii="Verdana" w:hAnsi="Verdana"/>
-          <w:color w:val="000000"/>
-          <w:sz w:val="23"/>
-          <w:szCs w:val="23"/>
-        </w:rPr>
-        <w:t xml:space="preserve"> </w:t>
-      </w:r>
-      <w:proofErr w:type="spellStart"/>
-      <w:r>
-        <w:rPr>
-          <w:rFonts w:ascii="Verdana" w:hAnsi="Verdana"/>
-          <w:color w:val="000000"/>
-          <w:sz w:val="23"/>
-          <w:szCs w:val="23"/>
-        </w:rPr>
-        <w:t>hư</w:t>
-      </w:r>
-      <w:proofErr w:type="spellEnd"/>
-      <w:r>
-        <w:rPr>
-          <w:rFonts w:ascii="Verdana" w:hAnsi="Verdana"/>
-          <w:color w:val="000000"/>
-          <w:sz w:val="23"/>
-          <w:szCs w:val="23"/>
-        </w:rPr>
-        <w:t xml:space="preserve"> </w:t>
-      </w:r>
-      <w:proofErr w:type="spellStart"/>
-      <w:r>
-        <w:rPr>
-          <w:rFonts w:ascii="Verdana" w:hAnsi="Verdana"/>
-          <w:color w:val="000000"/>
-          <w:sz w:val="23"/>
-          <w:szCs w:val="23"/>
-        </w:rPr>
-        <w:t>đồ</w:t>
-      </w:r>
-      <w:proofErr w:type="spellEnd"/>
-      <w:r>
-        <w:rPr>
-          <w:rFonts w:ascii="Verdana" w:hAnsi="Verdana"/>
-          <w:color w:val="000000"/>
-          <w:sz w:val="23"/>
-          <w:szCs w:val="23"/>
-        </w:rPr>
-        <w:t xml:space="preserve"> </w:t>
-      </w:r>
-      <w:proofErr w:type="spellStart"/>
-      <w:r>
-        <w:rPr>
-          <w:rFonts w:ascii="Verdana" w:hAnsi="Verdana"/>
-          <w:color w:val="000000"/>
-          <w:sz w:val="23"/>
-          <w:szCs w:val="23"/>
-        </w:rPr>
-        <w:t>của</w:t>
-      </w:r>
-      <w:proofErr w:type="spellEnd"/>
-      <w:r>
-        <w:rPr>
-          <w:rFonts w:ascii="Verdana" w:hAnsi="Verdana"/>
-          <w:color w:val="000000"/>
-          <w:sz w:val="23"/>
-          <w:szCs w:val="23"/>
-        </w:rPr>
-        <w:t xml:space="preserve"> </w:t>
-      </w:r>
-      <w:proofErr w:type="spellStart"/>
-      <w:r>
-        <w:rPr>
-          <w:rFonts w:ascii="Verdana" w:hAnsi="Verdana"/>
-          <w:color w:val="000000"/>
-          <w:sz w:val="23"/>
-          <w:szCs w:val="23"/>
-        </w:rPr>
-        <w:t>chung</w:t>
-      </w:r>
-      <w:proofErr w:type="spellEnd"/>
-      <w:r>
-        <w:rPr>
-          <w:rFonts w:ascii="Verdana" w:hAnsi="Verdana"/>
-          <w:color w:val="000000"/>
-          <w:sz w:val="23"/>
-          <w:szCs w:val="23"/>
-        </w:rPr>
-        <w:t xml:space="preserve"> </w:t>
-      </w:r>
-      <w:proofErr w:type="spellStart"/>
-      <w:r>
-        <w:rPr>
-          <w:rFonts w:ascii="Verdana" w:hAnsi="Verdana"/>
-          <w:color w:val="000000"/>
-          <w:sz w:val="23"/>
-          <w:szCs w:val="23"/>
-        </w:rPr>
-        <w:t>nên</w:t>
-      </w:r>
-      <w:proofErr w:type="spellEnd"/>
-      <w:r>
-        <w:rPr>
-          <w:rFonts w:ascii="Verdana" w:hAnsi="Verdana"/>
-          <w:color w:val="000000"/>
-          <w:sz w:val="23"/>
-          <w:szCs w:val="23"/>
-        </w:rPr>
-        <w:t xml:space="preserve"> </w:t>
-      </w:r>
-      <w:r>
-        <w:rPr>
-          <w:rFonts w:ascii="Verdana" w:hAnsi="Verdana"/>
-          <w:color w:val="000000"/>
-          <w:sz w:val="23"/>
-          <w:szCs w:val="23"/>
-        </w:rPr>
-        <w:t>Alex</w:t>
-      </w:r>
-      <w:r>
-        <w:rPr>
-          <w:rFonts w:ascii="Verdana" w:hAnsi="Verdana"/>
-          <w:color w:val="000000"/>
-          <w:sz w:val="23"/>
-          <w:szCs w:val="23"/>
-        </w:rPr>
-        <w:t xml:space="preserve"> </w:t>
-      </w:r>
-      <w:proofErr w:type="spellStart"/>
-      <w:r>
-        <w:rPr>
-          <w:rFonts w:ascii="Verdana" w:hAnsi="Verdana"/>
-          <w:color w:val="000000"/>
-          <w:sz w:val="23"/>
-          <w:szCs w:val="23"/>
-        </w:rPr>
-        <w:t>bị</w:t>
-      </w:r>
-      <w:proofErr w:type="spellEnd"/>
-      <w:r>
-        <w:rPr>
-          <w:rFonts w:ascii="Verdana" w:hAnsi="Verdana"/>
-          <w:color w:val="000000"/>
-          <w:sz w:val="23"/>
-          <w:szCs w:val="23"/>
-        </w:rPr>
-        <w:t xml:space="preserve"> </w:t>
-      </w:r>
-      <w:proofErr w:type="spellStart"/>
-      <w:r>
-        <w:rPr>
-          <w:rFonts w:ascii="Verdana" w:hAnsi="Verdana"/>
-          <w:color w:val="000000"/>
-          <w:sz w:val="23"/>
-          <w:szCs w:val="23"/>
-        </w:rPr>
-        <w:t>thầy</w:t>
-      </w:r>
-      <w:proofErr w:type="spellEnd"/>
-      <w:r>
-        <w:rPr>
-          <w:rFonts w:ascii="Verdana" w:hAnsi="Verdana"/>
-          <w:color w:val="000000"/>
-          <w:sz w:val="23"/>
-          <w:szCs w:val="23"/>
-        </w:rPr>
-        <w:t xml:space="preserve"> </w:t>
-      </w:r>
-      <w:proofErr w:type="spellStart"/>
-      <w:r>
-        <w:rPr>
-          <w:rFonts w:ascii="Verdana" w:hAnsi="Verdana"/>
-          <w:color w:val="000000"/>
-          <w:sz w:val="23"/>
-          <w:szCs w:val="23"/>
-        </w:rPr>
-        <w:t>giáo</w:t>
-      </w:r>
-      <w:proofErr w:type="spellEnd"/>
-      <w:r>
-        <w:rPr>
-          <w:rFonts w:ascii="Verdana" w:hAnsi="Verdana"/>
-          <w:color w:val="000000"/>
-          <w:sz w:val="23"/>
-          <w:szCs w:val="23"/>
-        </w:rPr>
-        <w:t xml:space="preserve"> </w:t>
-      </w:r>
-      <w:proofErr w:type="spellStart"/>
-      <w:r>
-        <w:rPr>
-          <w:rFonts w:ascii="Verdana" w:hAnsi="Verdana"/>
-          <w:color w:val="000000"/>
-          <w:sz w:val="23"/>
-          <w:szCs w:val="23"/>
-        </w:rPr>
-        <w:t>đố</w:t>
-      </w:r>
-      <w:proofErr w:type="spellEnd"/>
-      <w:r>
-        <w:rPr>
-          <w:rFonts w:ascii="Verdana" w:hAnsi="Verdana"/>
-          <w:color w:val="000000"/>
-          <w:sz w:val="23"/>
-          <w:szCs w:val="23"/>
-        </w:rPr>
-        <w:t xml:space="preserve"> </w:t>
-      </w:r>
-      <w:proofErr w:type="spellStart"/>
-      <w:r>
-        <w:rPr>
-          <w:rFonts w:ascii="Verdana" w:hAnsi="Verdana"/>
-          <w:color w:val="000000"/>
-          <w:sz w:val="23"/>
-          <w:szCs w:val="23"/>
-        </w:rPr>
-        <w:t>một</w:t>
-      </w:r>
-      <w:proofErr w:type="spellEnd"/>
-      <w:r>
-        <w:rPr>
-          <w:rFonts w:ascii="Verdana" w:hAnsi="Verdana"/>
-          <w:color w:val="000000"/>
-          <w:sz w:val="23"/>
-          <w:szCs w:val="23"/>
-        </w:rPr>
-        <w:t xml:space="preserve"> </w:t>
-      </w:r>
-      <w:proofErr w:type="spellStart"/>
-      <w:r>
-        <w:rPr>
-          <w:rFonts w:ascii="Verdana" w:hAnsi="Verdana"/>
-          <w:color w:val="000000"/>
-          <w:sz w:val="23"/>
-          <w:szCs w:val="23"/>
-        </w:rPr>
-        <w:t>câu</w:t>
-      </w:r>
-      <w:proofErr w:type="spellEnd"/>
-      <w:r>
-        <w:rPr>
-          <w:rFonts w:ascii="Verdana" w:hAnsi="Verdana"/>
-          <w:color w:val="000000"/>
-          <w:sz w:val="23"/>
-          <w:szCs w:val="23"/>
-        </w:rPr>
-        <w:t xml:space="preserve"> </w:t>
-      </w:r>
-      <w:proofErr w:type="spellStart"/>
-      <w:r>
-        <w:rPr>
-          <w:rFonts w:ascii="Verdana" w:hAnsi="Verdana"/>
-          <w:color w:val="000000"/>
-          <w:sz w:val="23"/>
-          <w:szCs w:val="23"/>
-        </w:rPr>
-        <w:t>như</w:t>
-      </w:r>
-      <w:proofErr w:type="spellEnd"/>
-      <w:r>
-        <w:rPr>
-          <w:rFonts w:ascii="Verdana" w:hAnsi="Verdana"/>
-          <w:color w:val="000000"/>
-          <w:sz w:val="23"/>
-          <w:szCs w:val="23"/>
-        </w:rPr>
-        <w:t xml:space="preserve"> </w:t>
-      </w:r>
-      <w:proofErr w:type="spellStart"/>
-      <w:r>
-        <w:rPr>
-          <w:rFonts w:ascii="Verdana" w:hAnsi="Verdana"/>
-          <w:color w:val="000000"/>
-          <w:sz w:val="23"/>
-          <w:szCs w:val="23"/>
-        </w:rPr>
-        <w:t>sau</w:t>
-      </w:r>
-      <w:proofErr w:type="spellEnd"/>
-      <w:r>
-        <w:rPr>
-          <w:rFonts w:ascii="Verdana" w:hAnsi="Verdana"/>
-          <w:color w:val="000000"/>
-          <w:sz w:val="23"/>
-          <w:szCs w:val="23"/>
-        </w:rPr>
-        <w:t xml:space="preserve"> </w:t>
-      </w:r>
-      <w:r>
-        <w:rPr>
-          <w:rFonts w:ascii="Verdana" w:hAnsi="Verdana"/>
-          <w:color w:val="000000"/>
-          <w:sz w:val="23"/>
-          <w:szCs w:val="23"/>
-        </w:rPr>
-        <w:t>:</w:t>
-      </w:r>
-      <w:proofErr w:type="spellStart"/>
-      <w:r>
-        <w:rPr>
-          <w:rFonts w:ascii="Verdana" w:hAnsi="Verdana"/>
-          <w:color w:val="000000"/>
-          <w:sz w:val="23"/>
-          <w:szCs w:val="23"/>
-        </w:rPr>
-        <w:t>Thầy</w:t>
-      </w:r>
-      <w:proofErr w:type="spellEnd"/>
-      <w:r>
-        <w:rPr>
-          <w:rFonts w:ascii="Verdana" w:hAnsi="Verdana"/>
-          <w:color w:val="000000"/>
-          <w:sz w:val="23"/>
-          <w:szCs w:val="23"/>
-        </w:rPr>
-        <w:t xml:space="preserve"> </w:t>
-      </w:r>
-      <w:proofErr w:type="spellStart"/>
-      <w:r>
-        <w:rPr>
-          <w:rFonts w:ascii="Verdana" w:hAnsi="Verdana"/>
-          <w:color w:val="000000"/>
-          <w:sz w:val="23"/>
-          <w:szCs w:val="23"/>
-        </w:rPr>
-        <w:t>sẽ</w:t>
-      </w:r>
-      <w:proofErr w:type="spellEnd"/>
-      <w:r>
-        <w:rPr>
-          <w:rFonts w:ascii="Verdana" w:hAnsi="Verdana"/>
-          <w:color w:val="000000"/>
-          <w:sz w:val="23"/>
-          <w:szCs w:val="23"/>
-        </w:rPr>
-        <w:t xml:space="preserve"> </w:t>
-      </w:r>
-      <w:proofErr w:type="spellStart"/>
-      <w:r>
-        <w:rPr>
-          <w:rFonts w:ascii="Verdana" w:hAnsi="Verdana"/>
-          <w:color w:val="000000"/>
-          <w:sz w:val="23"/>
-          <w:szCs w:val="23"/>
-        </w:rPr>
-        <w:t>cho</w:t>
-      </w:r>
-      <w:proofErr w:type="spellEnd"/>
-      <w:r>
-        <w:rPr>
-          <w:rFonts w:ascii="Verdana" w:hAnsi="Verdana"/>
-          <w:color w:val="000000"/>
-          <w:sz w:val="23"/>
-          <w:szCs w:val="23"/>
-        </w:rPr>
-        <w:t xml:space="preserve"> </w:t>
-      </w:r>
-      <w:proofErr w:type="spellStart"/>
-      <w:r>
-        <w:rPr>
-          <w:rFonts w:ascii="Verdana" w:hAnsi="Verdana"/>
-          <w:color w:val="000000"/>
-          <w:sz w:val="23"/>
-          <w:szCs w:val="23"/>
-        </w:rPr>
-        <w:t>em</w:t>
-      </w:r>
-      <w:proofErr w:type="spellEnd"/>
-      <w:r>
-        <w:rPr>
-          <w:rFonts w:ascii="Verdana" w:hAnsi="Verdana"/>
-          <w:color w:val="000000"/>
-          <w:sz w:val="23"/>
-          <w:szCs w:val="23"/>
-        </w:rPr>
-        <w:t xml:space="preserve"> </w:t>
-      </w:r>
-      <w:proofErr w:type="spellStart"/>
-      <w:r>
-        <w:rPr>
-          <w:rFonts w:ascii="Verdana" w:hAnsi="Verdana"/>
-          <w:color w:val="000000"/>
-          <w:sz w:val="23"/>
-          <w:szCs w:val="23"/>
-        </w:rPr>
-        <w:t>một</w:t>
-      </w:r>
-      <w:proofErr w:type="spellEnd"/>
-      <w:r>
-        <w:rPr>
-          <w:rFonts w:ascii="Verdana" w:hAnsi="Verdana"/>
-          <w:color w:val="000000"/>
-          <w:sz w:val="23"/>
-          <w:szCs w:val="23"/>
-        </w:rPr>
-        <w:t xml:space="preserve"> </w:t>
-      </w:r>
-      <w:proofErr w:type="spellStart"/>
-      <w:r>
-        <w:rPr>
-          <w:rFonts w:ascii="Verdana" w:hAnsi="Verdana"/>
-          <w:color w:val="000000"/>
-          <w:sz w:val="23"/>
-          <w:szCs w:val="23"/>
-        </w:rPr>
-        <w:t>số</w:t>
-      </w:r>
-      <w:proofErr w:type="spellEnd"/>
-      <w:r>
-        <w:rPr>
-          <w:rFonts w:ascii="Verdana" w:hAnsi="Verdana"/>
-          <w:color w:val="000000"/>
-          <w:sz w:val="23"/>
-          <w:szCs w:val="23"/>
-        </w:rPr>
-        <w:t xml:space="preserve"> </w:t>
-      </w:r>
-      <w:r>
-        <w:rPr>
-          <w:rFonts w:ascii="Verdana" w:hAnsi="Verdana"/>
-          <w:color w:val="000000"/>
-          <w:sz w:val="23"/>
-          <w:szCs w:val="23"/>
-        </w:rPr>
-        <w:t xml:space="preserve">A </w:t>
-      </w:r>
-      <w:proofErr w:type="spellStart"/>
-      <w:r>
-        <w:rPr>
-          <w:rFonts w:ascii="Verdana" w:hAnsi="Verdana"/>
-          <w:color w:val="000000"/>
-          <w:sz w:val="23"/>
-          <w:szCs w:val="23"/>
-        </w:rPr>
-        <w:t>và</w:t>
-      </w:r>
-      <w:proofErr w:type="spellEnd"/>
-      <w:r>
-        <w:rPr>
-          <w:rFonts w:ascii="Verdana" w:hAnsi="Verdana"/>
-          <w:color w:val="000000"/>
-          <w:sz w:val="23"/>
-          <w:szCs w:val="23"/>
-        </w:rPr>
-        <w:t xml:space="preserve"> </w:t>
-      </w:r>
-      <w:proofErr w:type="spellStart"/>
-      <w:r>
-        <w:rPr>
-          <w:rFonts w:ascii="Verdana" w:hAnsi="Verdana"/>
-          <w:color w:val="000000"/>
-          <w:sz w:val="23"/>
-          <w:szCs w:val="23"/>
-        </w:rPr>
-        <w:t>một</w:t>
-      </w:r>
-      <w:proofErr w:type="spellEnd"/>
-      <w:r>
-        <w:rPr>
-          <w:rFonts w:ascii="Verdana" w:hAnsi="Verdana"/>
-          <w:color w:val="000000"/>
-          <w:sz w:val="23"/>
-          <w:szCs w:val="23"/>
-        </w:rPr>
-        <w:t xml:space="preserve"> </w:t>
-      </w:r>
-      <w:proofErr w:type="spellStart"/>
-      <w:r>
-        <w:rPr>
-          <w:rFonts w:ascii="Verdana" w:hAnsi="Verdana"/>
-          <w:color w:val="000000"/>
-          <w:sz w:val="23"/>
-          <w:szCs w:val="23"/>
-        </w:rPr>
-        <w:t>số</w:t>
-      </w:r>
-      <w:proofErr w:type="spellEnd"/>
-      <w:r>
-        <w:rPr>
-          <w:rFonts w:ascii="Verdana" w:hAnsi="Verdana"/>
-          <w:color w:val="000000"/>
-          <w:sz w:val="23"/>
-          <w:szCs w:val="23"/>
-        </w:rPr>
-        <w:t xml:space="preserve"> B </w:t>
-      </w:r>
-      <w:proofErr w:type="spellStart"/>
-      <w:r>
-        <w:rPr>
-          <w:rFonts w:ascii="Verdana" w:hAnsi="Verdana"/>
-          <w:color w:val="000000"/>
-          <w:sz w:val="23"/>
-          <w:szCs w:val="23"/>
-        </w:rPr>
-        <w:t>bất</w:t>
-      </w:r>
-      <w:proofErr w:type="spellEnd"/>
-      <w:r>
-        <w:rPr>
-          <w:rFonts w:ascii="Verdana" w:hAnsi="Verdana"/>
-          <w:color w:val="000000"/>
-          <w:sz w:val="23"/>
-          <w:szCs w:val="23"/>
-        </w:rPr>
-        <w:t xml:space="preserve"> </w:t>
-      </w:r>
-      <w:proofErr w:type="spellStart"/>
-      <w:r>
-        <w:rPr>
-          <w:rFonts w:ascii="Verdana" w:hAnsi="Verdana"/>
-          <w:color w:val="000000"/>
-          <w:sz w:val="23"/>
-          <w:szCs w:val="23"/>
-        </w:rPr>
-        <w:t>kỳ</w:t>
-      </w:r>
-      <w:proofErr w:type="spellEnd"/>
-      <w:r>
-        <w:rPr>
-          <w:rFonts w:ascii="Verdana" w:hAnsi="Verdana"/>
-          <w:color w:val="000000"/>
-          <w:sz w:val="23"/>
-          <w:szCs w:val="23"/>
-        </w:rPr>
-        <w:t xml:space="preserve"> </w:t>
-      </w:r>
-      <w:proofErr w:type="spellStart"/>
-      <w:r>
-        <w:rPr>
-          <w:rFonts w:ascii="Verdana" w:hAnsi="Verdana"/>
-          <w:color w:val="000000"/>
-          <w:sz w:val="23"/>
-          <w:szCs w:val="23"/>
-        </w:rPr>
-        <w:t>và</w:t>
-      </w:r>
-      <w:proofErr w:type="spellEnd"/>
-      <w:r>
-        <w:rPr>
-          <w:rFonts w:ascii="Verdana" w:hAnsi="Verdana"/>
-          <w:color w:val="000000"/>
-          <w:sz w:val="23"/>
-          <w:szCs w:val="23"/>
-        </w:rPr>
-        <w:t xml:space="preserve"> </w:t>
-      </w:r>
-      <w:proofErr w:type="spellStart"/>
-      <w:r>
-        <w:rPr>
-          <w:rFonts w:ascii="Verdana" w:hAnsi="Verdana"/>
-          <w:color w:val="000000"/>
-          <w:sz w:val="23"/>
-          <w:szCs w:val="23"/>
-        </w:rPr>
-        <w:t>em</w:t>
-      </w:r>
-      <w:proofErr w:type="spellEnd"/>
-      <w:r>
-        <w:rPr>
-          <w:rFonts w:ascii="Verdana" w:hAnsi="Verdana"/>
-          <w:color w:val="000000"/>
-          <w:sz w:val="23"/>
-          <w:szCs w:val="23"/>
-        </w:rPr>
-        <w:t xml:space="preserve"> </w:t>
-      </w:r>
-      <w:proofErr w:type="spellStart"/>
-      <w:r>
-        <w:rPr>
-          <w:rFonts w:ascii="Verdana" w:hAnsi="Verdana"/>
-          <w:color w:val="000000"/>
-          <w:sz w:val="23"/>
-          <w:szCs w:val="23"/>
-        </w:rPr>
-        <w:t>hãy</w:t>
-      </w:r>
-      <w:proofErr w:type="spellEnd"/>
-      <w:r>
-        <w:rPr>
-          <w:rFonts w:ascii="Verdana" w:hAnsi="Verdana"/>
-          <w:color w:val="000000"/>
-          <w:sz w:val="23"/>
-          <w:szCs w:val="23"/>
-        </w:rPr>
-        <w:t xml:space="preserve"> </w:t>
-      </w:r>
-      <w:proofErr w:type="spellStart"/>
-      <w:r>
-        <w:rPr>
-          <w:rFonts w:ascii="Verdana" w:hAnsi="Verdana"/>
-          <w:color w:val="000000"/>
-          <w:sz w:val="23"/>
-          <w:szCs w:val="23"/>
-        </w:rPr>
-        <w:t>cho</w:t>
-      </w:r>
-      <w:proofErr w:type="spellEnd"/>
-      <w:r>
-        <w:rPr>
-          <w:rFonts w:ascii="Verdana" w:hAnsi="Verdana"/>
-          <w:color w:val="000000"/>
-          <w:sz w:val="23"/>
-          <w:szCs w:val="23"/>
-        </w:rPr>
-        <w:t xml:space="preserve"> </w:t>
-      </w:r>
-      <w:proofErr w:type="spellStart"/>
-      <w:r>
-        <w:rPr>
-          <w:rFonts w:ascii="Verdana" w:hAnsi="Verdana"/>
-          <w:color w:val="000000"/>
-          <w:sz w:val="23"/>
-          <w:szCs w:val="23"/>
-        </w:rPr>
-        <w:t>biết</w:t>
-      </w:r>
-      <w:proofErr w:type="spellEnd"/>
-      <w:r>
-        <w:rPr>
-          <w:rFonts w:ascii="Verdana" w:hAnsi="Verdana"/>
-          <w:color w:val="000000"/>
-          <w:sz w:val="23"/>
-          <w:szCs w:val="23"/>
-        </w:rPr>
-        <w:t xml:space="preserve"> </w:t>
-      </w:r>
-      <w:proofErr w:type="spellStart"/>
-      <w:r>
-        <w:rPr>
-          <w:rFonts w:ascii="Verdana" w:hAnsi="Verdana"/>
-          <w:color w:val="000000"/>
-          <w:sz w:val="23"/>
-          <w:szCs w:val="23"/>
-        </w:rPr>
-        <w:t>trong</w:t>
-      </w:r>
-      <w:proofErr w:type="spellEnd"/>
-      <w:r>
-        <w:rPr>
-          <w:rFonts w:ascii="Verdana" w:hAnsi="Verdana"/>
-          <w:color w:val="000000"/>
-          <w:sz w:val="23"/>
-          <w:szCs w:val="23"/>
-        </w:rPr>
-        <w:t xml:space="preserve"> </w:t>
-      </w:r>
-      <w:proofErr w:type="spellStart"/>
-      <w:r>
-        <w:rPr>
-          <w:rFonts w:ascii="Verdana" w:hAnsi="Verdana"/>
-          <w:color w:val="000000"/>
-          <w:sz w:val="23"/>
-          <w:szCs w:val="23"/>
-        </w:rPr>
-        <w:t>đoạn</w:t>
-      </w:r>
-      <w:proofErr w:type="spellEnd"/>
-      <w:r>
-        <w:rPr>
-          <w:rFonts w:ascii="Verdana" w:hAnsi="Verdana"/>
-          <w:color w:val="000000"/>
-          <w:sz w:val="23"/>
-          <w:szCs w:val="23"/>
-        </w:rPr>
-        <w:t xml:space="preserve"> [</w:t>
-      </w:r>
-      <w:r>
-        <w:rPr>
-          <w:rFonts w:ascii="Verdana" w:hAnsi="Verdana"/>
-          <w:color w:val="000000"/>
-          <w:sz w:val="23"/>
-          <w:szCs w:val="23"/>
-        </w:rPr>
-        <w:t>A</w:t>
-      </w:r>
-      <w:r>
-        <w:rPr>
-          <w:rFonts w:ascii="Verdana" w:hAnsi="Verdana"/>
-          <w:color w:val="000000"/>
-          <w:sz w:val="23"/>
-          <w:szCs w:val="23"/>
-        </w:rPr>
-        <w:t>,</w:t>
-      </w:r>
-      <w:r>
-        <w:rPr>
-          <w:rFonts w:ascii="Verdana" w:hAnsi="Verdana"/>
-          <w:color w:val="000000"/>
-          <w:sz w:val="23"/>
-          <w:szCs w:val="23"/>
-        </w:rPr>
-        <w:t>B</w:t>
-      </w:r>
-      <w:r>
-        <w:rPr>
-          <w:rFonts w:ascii="Verdana" w:hAnsi="Verdana"/>
-          <w:color w:val="000000"/>
-          <w:sz w:val="23"/>
-          <w:szCs w:val="23"/>
-        </w:rPr>
-        <w:t xml:space="preserve">] </w:t>
-      </w:r>
-      <w:proofErr w:type="spellStart"/>
-      <w:r>
-        <w:rPr>
-          <w:rFonts w:ascii="Verdana" w:hAnsi="Verdana"/>
-          <w:color w:val="000000"/>
-          <w:sz w:val="23"/>
-          <w:szCs w:val="23"/>
-        </w:rPr>
-        <w:t>đó</w:t>
-      </w:r>
-      <w:proofErr w:type="spellEnd"/>
-      <w:r>
-        <w:rPr>
-          <w:rFonts w:ascii="Verdana" w:hAnsi="Verdana"/>
-          <w:color w:val="000000"/>
-          <w:sz w:val="23"/>
-          <w:szCs w:val="23"/>
-        </w:rPr>
-        <w:t xml:space="preserve"> </w:t>
-      </w:r>
-      <w:proofErr w:type="spellStart"/>
-      <w:r>
-        <w:rPr>
-          <w:rFonts w:ascii="Verdana" w:hAnsi="Verdana"/>
-          <w:color w:val="000000"/>
-          <w:sz w:val="23"/>
-          <w:szCs w:val="23"/>
-        </w:rPr>
-        <w:t>có</w:t>
-      </w:r>
-      <w:proofErr w:type="spellEnd"/>
-      <w:r>
-        <w:rPr>
-          <w:rFonts w:ascii="Verdana" w:hAnsi="Verdana"/>
-          <w:color w:val="000000"/>
-          <w:sz w:val="23"/>
-          <w:szCs w:val="23"/>
-        </w:rPr>
-        <w:t xml:space="preserve"> </w:t>
-      </w:r>
-      <w:proofErr w:type="spellStart"/>
-      <w:r>
-        <w:rPr>
-          <w:rFonts w:ascii="Verdana" w:hAnsi="Verdana"/>
-          <w:color w:val="000000"/>
-          <w:sz w:val="23"/>
-          <w:szCs w:val="23"/>
-        </w:rPr>
-        <w:t>bao</w:t>
-      </w:r>
-      <w:proofErr w:type="spellEnd"/>
-      <w:r>
-        <w:rPr>
-          <w:rFonts w:ascii="Verdana" w:hAnsi="Verdana"/>
-          <w:color w:val="000000"/>
-          <w:sz w:val="23"/>
-          <w:szCs w:val="23"/>
-        </w:rPr>
-        <w:t xml:space="preserve"> </w:t>
-      </w:r>
-      <w:proofErr w:type="spellStart"/>
-      <w:r>
-        <w:rPr>
-          <w:rFonts w:ascii="Verdana" w:hAnsi="Verdana"/>
-          <w:color w:val="000000"/>
-          <w:sz w:val="23"/>
-          <w:szCs w:val="23"/>
-        </w:rPr>
-        <w:t>nhiêu</w:t>
-      </w:r>
-      <w:proofErr w:type="spellEnd"/>
-      <w:r>
-        <w:rPr>
-          <w:rFonts w:ascii="Verdana" w:hAnsi="Verdana"/>
-          <w:color w:val="000000"/>
-          <w:sz w:val="23"/>
-          <w:szCs w:val="23"/>
-        </w:rPr>
-        <w:t xml:space="preserve"> </w:t>
-      </w:r>
-      <w:proofErr w:type="spellStart"/>
-      <w:r>
-        <w:rPr>
-          <w:rFonts w:ascii="Verdana" w:hAnsi="Verdana"/>
-          <w:color w:val="000000"/>
-          <w:sz w:val="23"/>
-          <w:szCs w:val="23"/>
-        </w:rPr>
-        <w:t>số</w:t>
-      </w:r>
-      <w:proofErr w:type="spellEnd"/>
-      <w:r>
-        <w:rPr>
-          <w:rFonts w:ascii="Verdana" w:hAnsi="Verdana"/>
-          <w:color w:val="000000"/>
-          <w:sz w:val="23"/>
-          <w:szCs w:val="23"/>
-        </w:rPr>
-        <w:t xml:space="preserve"> </w:t>
-      </w:r>
-      <w:proofErr w:type="spellStart"/>
-      <w:r>
-        <w:rPr>
-          <w:rFonts w:ascii="Verdana" w:hAnsi="Verdana"/>
-          <w:color w:val="000000"/>
-          <w:sz w:val="23"/>
-          <w:szCs w:val="23"/>
-        </w:rPr>
-        <w:t>nguyên</w:t>
-      </w:r>
-      <w:proofErr w:type="spellEnd"/>
-      <w:r>
-        <w:rPr>
-          <w:rFonts w:ascii="Verdana" w:hAnsi="Verdana"/>
-          <w:color w:val="000000"/>
-          <w:sz w:val="23"/>
-          <w:szCs w:val="23"/>
-        </w:rPr>
-        <w:t xml:space="preserve"> </w:t>
-      </w:r>
-      <w:proofErr w:type="spellStart"/>
-      <w:r>
-        <w:rPr>
-          <w:rFonts w:ascii="Verdana" w:hAnsi="Verdana"/>
-          <w:color w:val="000000"/>
-          <w:sz w:val="23"/>
-          <w:szCs w:val="23"/>
-        </w:rPr>
-        <w:t>tố</w:t>
-      </w:r>
-      <w:proofErr w:type="spellEnd"/>
-      <w:r>
-        <w:rPr>
-          <w:rFonts w:ascii="Verdana" w:hAnsi="Verdana"/>
-          <w:color w:val="000000"/>
-          <w:sz w:val="23"/>
-          <w:szCs w:val="23"/>
-        </w:rPr>
-        <w:t xml:space="preserve">?”. </w:t>
-      </w:r>
-      <w:proofErr w:type="spellStart"/>
-      <w:r>
-        <w:rPr>
-          <w:rFonts w:ascii="Verdana" w:hAnsi="Verdana"/>
-          <w:color w:val="000000"/>
-          <w:sz w:val="23"/>
-          <w:szCs w:val="23"/>
-        </w:rPr>
-        <w:t>Không</w:t>
-      </w:r>
-      <w:proofErr w:type="spellEnd"/>
-      <w:r>
-        <w:rPr>
-          <w:rFonts w:ascii="Verdana" w:hAnsi="Verdana"/>
-          <w:color w:val="000000"/>
-          <w:sz w:val="23"/>
-          <w:szCs w:val="23"/>
-        </w:rPr>
-        <w:t xml:space="preserve"> </w:t>
-      </w:r>
-      <w:proofErr w:type="spellStart"/>
-      <w:r>
-        <w:rPr>
-          <w:rFonts w:ascii="Verdana" w:hAnsi="Verdana"/>
-          <w:color w:val="000000"/>
-          <w:sz w:val="23"/>
-          <w:szCs w:val="23"/>
-        </w:rPr>
-        <w:t>phải</w:t>
-      </w:r>
-      <w:proofErr w:type="spellEnd"/>
-      <w:r>
-        <w:rPr>
-          <w:rFonts w:ascii="Verdana" w:hAnsi="Verdana"/>
-          <w:color w:val="000000"/>
-          <w:sz w:val="23"/>
-          <w:szCs w:val="23"/>
-        </w:rPr>
-        <w:t xml:space="preserve"> </w:t>
-      </w:r>
-      <w:proofErr w:type="spellStart"/>
-      <w:r>
-        <w:rPr>
-          <w:rFonts w:ascii="Verdana" w:hAnsi="Verdana"/>
-          <w:color w:val="000000"/>
-          <w:sz w:val="23"/>
-          <w:szCs w:val="23"/>
-        </w:rPr>
-        <w:t>lúc</w:t>
-      </w:r>
-      <w:proofErr w:type="spellEnd"/>
-      <w:r>
-        <w:rPr>
-          <w:rFonts w:ascii="Verdana" w:hAnsi="Verdana"/>
-          <w:color w:val="000000"/>
-          <w:sz w:val="23"/>
-          <w:szCs w:val="23"/>
-        </w:rPr>
-        <w:t xml:space="preserve"> </w:t>
-      </w:r>
-      <w:proofErr w:type="spellStart"/>
-      <w:r>
-        <w:rPr>
-          <w:rFonts w:ascii="Verdana" w:hAnsi="Verdana"/>
-          <w:color w:val="000000"/>
-          <w:sz w:val="23"/>
-          <w:szCs w:val="23"/>
-        </w:rPr>
-        <w:t>nào</w:t>
-      </w:r>
-      <w:proofErr w:type="spellEnd"/>
-      <w:r>
-        <w:rPr>
-          <w:rFonts w:ascii="Verdana" w:hAnsi="Verdana"/>
-          <w:color w:val="000000"/>
-          <w:sz w:val="23"/>
-          <w:szCs w:val="23"/>
-        </w:rPr>
-        <w:t xml:space="preserve"> </w:t>
-      </w:r>
-      <w:proofErr w:type="spellStart"/>
-      <w:r>
-        <w:rPr>
-          <w:rFonts w:ascii="Verdana" w:hAnsi="Verdana"/>
-          <w:color w:val="000000"/>
-          <w:sz w:val="23"/>
-          <w:szCs w:val="23"/>
-        </w:rPr>
-        <w:t>cũng</w:t>
-      </w:r>
-      <w:proofErr w:type="spellEnd"/>
-      <w:r>
-        <w:rPr>
-          <w:rFonts w:ascii="Verdana" w:hAnsi="Verdana"/>
-          <w:color w:val="000000"/>
-          <w:sz w:val="23"/>
-          <w:szCs w:val="23"/>
-        </w:rPr>
-        <w:t xml:space="preserve"> </w:t>
-      </w:r>
-      <w:proofErr w:type="spellStart"/>
-      <w:r>
-        <w:rPr>
-          <w:rFonts w:ascii="Verdana" w:hAnsi="Verdana"/>
-          <w:color w:val="000000"/>
-          <w:sz w:val="23"/>
-          <w:szCs w:val="23"/>
-        </w:rPr>
-        <w:t>mang</w:t>
-      </w:r>
-      <w:proofErr w:type="spellEnd"/>
-      <w:r>
-        <w:rPr>
-          <w:rFonts w:ascii="Verdana" w:hAnsi="Verdana"/>
-          <w:color w:val="000000"/>
-          <w:sz w:val="23"/>
-          <w:szCs w:val="23"/>
-        </w:rPr>
-        <w:t xml:space="preserve"> </w:t>
-      </w:r>
-      <w:proofErr w:type="spellStart"/>
-      <w:proofErr w:type="gramStart"/>
-      <w:r>
-        <w:rPr>
-          <w:rFonts w:ascii="Verdana" w:hAnsi="Verdana"/>
-          <w:color w:val="000000"/>
-          <w:sz w:val="23"/>
-          <w:szCs w:val="23"/>
-        </w:rPr>
-        <w:t>theo</w:t>
-      </w:r>
-      <w:proofErr w:type="spellEnd"/>
-      <w:proofErr w:type="gramEnd"/>
-      <w:r>
-        <w:rPr>
-          <w:rFonts w:ascii="Verdana" w:hAnsi="Verdana"/>
-          <w:color w:val="000000"/>
-          <w:sz w:val="23"/>
-          <w:szCs w:val="23"/>
-        </w:rPr>
-        <w:t xml:space="preserve"> </w:t>
-      </w:r>
-      <w:proofErr w:type="spellStart"/>
-      <w:r>
-        <w:rPr>
-          <w:rFonts w:ascii="Verdana" w:hAnsi="Verdana"/>
-          <w:color w:val="000000"/>
-          <w:sz w:val="23"/>
-          <w:szCs w:val="23"/>
-        </w:rPr>
-        <w:t>máy</w:t>
-      </w:r>
-      <w:proofErr w:type="spellEnd"/>
-      <w:r>
-        <w:rPr>
-          <w:rFonts w:ascii="Verdana" w:hAnsi="Verdana"/>
-          <w:color w:val="000000"/>
-          <w:sz w:val="23"/>
-          <w:szCs w:val="23"/>
-        </w:rPr>
-        <w:t xml:space="preserve"> </w:t>
-      </w:r>
-      <w:proofErr w:type="spellStart"/>
-      <w:r>
-        <w:rPr>
-          <w:rFonts w:ascii="Verdana" w:hAnsi="Verdana"/>
-          <w:color w:val="000000"/>
-          <w:sz w:val="23"/>
-          <w:szCs w:val="23"/>
-        </w:rPr>
-        <w:t>tính</w:t>
-      </w:r>
-      <w:proofErr w:type="spellEnd"/>
-      <w:r>
-        <w:rPr>
-          <w:rFonts w:ascii="Verdana" w:hAnsi="Verdana"/>
-          <w:color w:val="000000"/>
-          <w:sz w:val="23"/>
-          <w:szCs w:val="23"/>
-        </w:rPr>
-        <w:t xml:space="preserve"> </w:t>
-      </w:r>
-      <w:proofErr w:type="spellStart"/>
-      <w:r>
-        <w:rPr>
-          <w:rFonts w:ascii="Verdana" w:hAnsi="Verdana"/>
-          <w:color w:val="000000"/>
-          <w:sz w:val="23"/>
-          <w:szCs w:val="23"/>
-        </w:rPr>
-        <w:t>bên</w:t>
-      </w:r>
-      <w:proofErr w:type="spellEnd"/>
-      <w:r>
-        <w:rPr>
-          <w:rFonts w:ascii="Verdana" w:hAnsi="Verdana"/>
-          <w:color w:val="000000"/>
-          <w:sz w:val="23"/>
-          <w:szCs w:val="23"/>
-        </w:rPr>
-        <w:t xml:space="preserve"> </w:t>
-      </w:r>
-      <w:proofErr w:type="spellStart"/>
-      <w:r>
-        <w:rPr>
-          <w:rFonts w:ascii="Verdana" w:hAnsi="Verdana"/>
-          <w:color w:val="000000"/>
-          <w:sz w:val="23"/>
-          <w:szCs w:val="23"/>
-        </w:rPr>
-        <w:t>mình</w:t>
-      </w:r>
-      <w:proofErr w:type="spellEnd"/>
-      <w:r>
-        <w:rPr>
-          <w:rFonts w:ascii="Verdana" w:hAnsi="Verdana"/>
-          <w:color w:val="000000"/>
-          <w:sz w:val="23"/>
-          <w:szCs w:val="23"/>
-        </w:rPr>
-        <w:t xml:space="preserve">, </w:t>
-      </w:r>
-      <w:proofErr w:type="spellStart"/>
-      <w:r>
-        <w:rPr>
-          <w:rFonts w:ascii="Verdana" w:hAnsi="Verdana"/>
-          <w:color w:val="000000"/>
-          <w:sz w:val="23"/>
-          <w:szCs w:val="23"/>
-        </w:rPr>
-        <w:t>đây</w:t>
-      </w:r>
-      <w:proofErr w:type="spellEnd"/>
-      <w:r>
-        <w:rPr>
-          <w:rFonts w:ascii="Verdana" w:hAnsi="Verdana"/>
-          <w:color w:val="000000"/>
-          <w:sz w:val="23"/>
-          <w:szCs w:val="23"/>
-        </w:rPr>
-        <w:t xml:space="preserve"> </w:t>
-      </w:r>
-      <w:proofErr w:type="spellStart"/>
-      <w:r>
-        <w:rPr>
-          <w:rFonts w:ascii="Verdana" w:hAnsi="Verdana"/>
-          <w:color w:val="000000"/>
-          <w:sz w:val="23"/>
-          <w:szCs w:val="23"/>
-        </w:rPr>
-        <w:t>là</w:t>
-      </w:r>
-      <w:proofErr w:type="spellEnd"/>
-      <w:r>
-        <w:rPr>
-          <w:rFonts w:ascii="Verdana" w:hAnsi="Verdana"/>
-          <w:color w:val="000000"/>
-          <w:sz w:val="23"/>
-          <w:szCs w:val="23"/>
-        </w:rPr>
-        <w:t xml:space="preserve"> </w:t>
-      </w:r>
-      <w:proofErr w:type="spellStart"/>
-      <w:r>
-        <w:rPr>
-          <w:rFonts w:ascii="Verdana" w:hAnsi="Verdana"/>
-          <w:color w:val="000000"/>
-          <w:sz w:val="23"/>
-          <w:szCs w:val="23"/>
-        </w:rPr>
-        <w:t>lúc</w:t>
-      </w:r>
-      <w:proofErr w:type="spellEnd"/>
-      <w:r>
-        <w:rPr>
-          <w:rFonts w:ascii="Verdana" w:hAnsi="Verdana"/>
-          <w:color w:val="000000"/>
-          <w:sz w:val="23"/>
-          <w:szCs w:val="23"/>
-        </w:rPr>
-        <w:t xml:space="preserve"> </w:t>
-      </w:r>
-      <w:r>
-        <w:rPr>
-          <w:rFonts w:ascii="Verdana" w:hAnsi="Verdana"/>
-          <w:color w:val="000000"/>
-          <w:sz w:val="23"/>
-          <w:szCs w:val="23"/>
-        </w:rPr>
-        <w:t>Alex</w:t>
-      </w:r>
-      <w:r>
-        <w:rPr>
-          <w:rFonts w:ascii="Verdana" w:hAnsi="Verdana"/>
-          <w:color w:val="000000"/>
-          <w:sz w:val="23"/>
-          <w:szCs w:val="23"/>
-        </w:rPr>
-        <w:t xml:space="preserve"> </w:t>
-      </w:r>
-      <w:proofErr w:type="spellStart"/>
-      <w:r>
-        <w:rPr>
-          <w:rFonts w:ascii="Verdana" w:hAnsi="Verdana"/>
-          <w:color w:val="000000"/>
-          <w:sz w:val="23"/>
-          <w:szCs w:val="23"/>
-        </w:rPr>
-        <w:t>cần</w:t>
-      </w:r>
-      <w:proofErr w:type="spellEnd"/>
-      <w:r>
-        <w:rPr>
-          <w:rFonts w:ascii="Verdana" w:hAnsi="Verdana"/>
-          <w:color w:val="000000"/>
-          <w:sz w:val="23"/>
-          <w:szCs w:val="23"/>
-        </w:rPr>
-        <w:t xml:space="preserve"> </w:t>
-      </w:r>
-      <w:proofErr w:type="spellStart"/>
-      <w:r>
-        <w:rPr>
-          <w:rFonts w:ascii="Verdana" w:hAnsi="Verdana"/>
-          <w:color w:val="000000"/>
-          <w:sz w:val="23"/>
-          <w:szCs w:val="23"/>
-        </w:rPr>
-        <w:t>bạn</w:t>
-      </w:r>
-      <w:proofErr w:type="spellEnd"/>
-      <w:r>
-        <w:rPr>
-          <w:rFonts w:ascii="Verdana" w:hAnsi="Verdana"/>
-          <w:color w:val="000000"/>
-          <w:sz w:val="23"/>
-          <w:szCs w:val="23"/>
-        </w:rPr>
-        <w:t>.</w:t>
+      <w:r>
+        <w:rPr>
+          <w:rFonts w:ascii="Verdana" w:hAnsi="Verdana"/>
+          <w:color w:val="000000"/>
+          <w:sz w:val="23"/>
+          <w:szCs w:val="23"/>
+        </w:rPr>
+        <w:t xml:space="preserve"> </w:t>
+      </w:r>
+      <w:proofErr w:type="spellStart"/>
+      <w:r>
+        <w:rPr>
+          <w:rFonts w:ascii="Verdana" w:hAnsi="Verdana"/>
+          <w:color w:val="000000"/>
+          <w:sz w:val="23"/>
+          <w:szCs w:val="23"/>
+        </w:rPr>
+        <w:t>Biết</w:t>
+      </w:r>
+      <w:proofErr w:type="spellEnd"/>
+      <w:r>
+        <w:rPr>
+          <w:rFonts w:ascii="Verdana" w:hAnsi="Verdana"/>
+          <w:color w:val="000000"/>
+          <w:sz w:val="23"/>
+          <w:szCs w:val="23"/>
+        </w:rPr>
+        <w:t xml:space="preserve"> </w:t>
+      </w:r>
+      <w:proofErr w:type="spellStart"/>
+      <w:r>
+        <w:rPr>
+          <w:rFonts w:ascii="Verdana" w:hAnsi="Verdana"/>
+          <w:color w:val="000000"/>
+          <w:sz w:val="23"/>
+          <w:szCs w:val="23"/>
+        </w:rPr>
+        <w:t>rằng</w:t>
+      </w:r>
+      <w:proofErr w:type="spellEnd"/>
+      <w:r>
+        <w:rPr>
+          <w:rFonts w:ascii="Verdana" w:hAnsi="Verdana"/>
+          <w:color w:val="000000"/>
+          <w:sz w:val="23"/>
+          <w:szCs w:val="23"/>
+        </w:rPr>
+        <w:t xml:space="preserve"> </w:t>
       </w:r>
       <w:bookmarkStart w:id="0" w:name="_GoBack"/>
       <w:bookmarkEnd w:id="0"/>
+      <w:proofErr w:type="spellStart"/>
+      <w:r>
+        <w:rPr>
+          <w:rFonts w:ascii="Verdana" w:hAnsi="Verdana"/>
+          <w:color w:val="000000"/>
+          <w:sz w:val="23"/>
+          <w:szCs w:val="23"/>
+        </w:rPr>
+        <w:t>Số</w:t>
+      </w:r>
+      <w:proofErr w:type="spellEnd"/>
+      <w:r>
+        <w:rPr>
+          <w:rFonts w:ascii="Verdana" w:hAnsi="Verdana"/>
+          <w:color w:val="000000"/>
+          <w:sz w:val="23"/>
+          <w:szCs w:val="23"/>
+        </w:rPr>
+        <w:t xml:space="preserve"> </w:t>
+      </w:r>
+      <w:proofErr w:type="spellStart"/>
+      <w:r>
+        <w:rPr>
+          <w:rFonts w:ascii="Verdana" w:hAnsi="Verdana"/>
+          <w:color w:val="000000"/>
+          <w:sz w:val="23"/>
+          <w:szCs w:val="23"/>
+        </w:rPr>
+        <w:t>nguyên</w:t>
+      </w:r>
+      <w:proofErr w:type="spellEnd"/>
+      <w:r>
+        <w:rPr>
+          <w:rFonts w:ascii="Verdana" w:hAnsi="Verdana"/>
+          <w:color w:val="000000"/>
+          <w:sz w:val="23"/>
+          <w:szCs w:val="23"/>
+        </w:rPr>
+        <w:t xml:space="preserve"> </w:t>
+      </w:r>
+      <w:proofErr w:type="spellStart"/>
+      <w:r>
+        <w:rPr>
+          <w:rFonts w:ascii="Verdana" w:hAnsi="Verdana"/>
+          <w:color w:val="000000"/>
+          <w:sz w:val="23"/>
+          <w:szCs w:val="23"/>
+        </w:rPr>
+        <w:t>tố</w:t>
+      </w:r>
+      <w:proofErr w:type="spellEnd"/>
+      <w:r>
+        <w:rPr>
+          <w:rFonts w:ascii="Verdana" w:hAnsi="Verdana"/>
+          <w:color w:val="000000"/>
+          <w:sz w:val="23"/>
+          <w:szCs w:val="23"/>
+        </w:rPr>
+        <w:t xml:space="preserve"> </w:t>
+      </w:r>
+      <w:proofErr w:type="spellStart"/>
+      <w:r>
+        <w:rPr>
+          <w:rFonts w:ascii="Verdana" w:hAnsi="Verdana"/>
+          <w:color w:val="000000"/>
+          <w:sz w:val="23"/>
+          <w:szCs w:val="23"/>
+        </w:rPr>
+        <w:t>là</w:t>
+      </w:r>
+      <w:proofErr w:type="spellEnd"/>
+      <w:r>
+        <w:rPr>
+          <w:rFonts w:ascii="Verdana" w:hAnsi="Verdana"/>
+          <w:color w:val="000000"/>
+          <w:sz w:val="23"/>
+          <w:szCs w:val="23"/>
+        </w:rPr>
+        <w:t xml:space="preserve"> </w:t>
+      </w:r>
+      <w:proofErr w:type="spellStart"/>
+      <w:r>
+        <w:rPr>
+          <w:rFonts w:ascii="Verdana" w:hAnsi="Verdana"/>
+          <w:color w:val="000000"/>
+          <w:sz w:val="23"/>
+          <w:szCs w:val="23"/>
+        </w:rPr>
+        <w:t>số</w:t>
+      </w:r>
+      <w:proofErr w:type="spellEnd"/>
+      <w:r>
+        <w:rPr>
+          <w:rFonts w:ascii="Verdana" w:hAnsi="Verdana"/>
+          <w:color w:val="000000"/>
+          <w:sz w:val="23"/>
+          <w:szCs w:val="23"/>
+        </w:rPr>
+        <w:t xml:space="preserve"> </w:t>
+      </w:r>
+      <w:proofErr w:type="spellStart"/>
+      <w:r>
+        <w:rPr>
+          <w:rFonts w:ascii="Verdana" w:hAnsi="Verdana"/>
+          <w:color w:val="000000"/>
+          <w:sz w:val="23"/>
+          <w:szCs w:val="23"/>
+        </w:rPr>
+        <w:t>chỉ</w:t>
+      </w:r>
+      <w:proofErr w:type="spellEnd"/>
+      <w:r>
+        <w:rPr>
+          <w:rFonts w:ascii="Verdana" w:hAnsi="Verdana"/>
+          <w:color w:val="000000"/>
+          <w:sz w:val="23"/>
+          <w:szCs w:val="23"/>
+        </w:rPr>
+        <w:t xml:space="preserve"> chia </w:t>
+      </w:r>
+      <w:proofErr w:type="spellStart"/>
+      <w:r>
+        <w:rPr>
+          <w:rFonts w:ascii="Verdana" w:hAnsi="Verdana"/>
+          <w:color w:val="000000"/>
+          <w:sz w:val="23"/>
+          <w:szCs w:val="23"/>
+        </w:rPr>
+        <w:t>hết</w:t>
+      </w:r>
+      <w:proofErr w:type="spellEnd"/>
+      <w:r>
+        <w:rPr>
+          <w:rFonts w:ascii="Verdana" w:hAnsi="Verdana"/>
+          <w:color w:val="000000"/>
+          <w:sz w:val="23"/>
+          <w:szCs w:val="23"/>
+        </w:rPr>
+        <w:t xml:space="preserve"> </w:t>
+      </w:r>
+      <w:proofErr w:type="spellStart"/>
+      <w:r>
+        <w:rPr>
+          <w:rFonts w:ascii="Verdana" w:hAnsi="Verdana"/>
+          <w:color w:val="000000"/>
+          <w:sz w:val="23"/>
+          <w:szCs w:val="23"/>
+        </w:rPr>
+        <w:t>cho</w:t>
+      </w:r>
+      <w:proofErr w:type="spellEnd"/>
+      <w:r>
+        <w:rPr>
+          <w:rFonts w:ascii="Verdana" w:hAnsi="Verdana"/>
+          <w:color w:val="000000"/>
+          <w:sz w:val="23"/>
+          <w:szCs w:val="23"/>
+        </w:rPr>
+        <w:t xml:space="preserve"> 1 </w:t>
+      </w:r>
+      <w:proofErr w:type="spellStart"/>
+      <w:r>
+        <w:rPr>
+          <w:rFonts w:ascii="Verdana" w:hAnsi="Verdana"/>
+          <w:color w:val="000000"/>
+          <w:sz w:val="23"/>
+          <w:szCs w:val="23"/>
+        </w:rPr>
+        <w:t>và</w:t>
+      </w:r>
+      <w:proofErr w:type="spellEnd"/>
+      <w:r>
+        <w:rPr>
+          <w:rFonts w:ascii="Verdana" w:hAnsi="Verdana"/>
+          <w:color w:val="000000"/>
+          <w:sz w:val="23"/>
+          <w:szCs w:val="23"/>
+        </w:rPr>
+        <w:t xml:space="preserve"> </w:t>
+      </w:r>
+      <w:proofErr w:type="spellStart"/>
+      <w:r>
+        <w:rPr>
+          <w:rFonts w:ascii="Verdana" w:hAnsi="Verdana"/>
+          <w:color w:val="000000"/>
+          <w:sz w:val="23"/>
+          <w:szCs w:val="23"/>
+        </w:rPr>
+        <w:t>chính</w:t>
+      </w:r>
+      <w:proofErr w:type="spellEnd"/>
+      <w:r>
+        <w:rPr>
+          <w:rFonts w:ascii="Verdana" w:hAnsi="Verdana"/>
+          <w:color w:val="000000"/>
+          <w:sz w:val="23"/>
+          <w:szCs w:val="23"/>
+        </w:rPr>
+        <w:t xml:space="preserve"> </w:t>
+      </w:r>
+      <w:proofErr w:type="spellStart"/>
+      <w:r>
+        <w:rPr>
+          <w:rFonts w:ascii="Verdana" w:hAnsi="Verdana"/>
+          <w:color w:val="000000"/>
+          <w:sz w:val="23"/>
+          <w:szCs w:val="23"/>
+        </w:rPr>
+        <w:t>nó</w:t>
+      </w:r>
+      <w:proofErr w:type="spellEnd"/>
+      <w:r>
+        <w:rPr>
+          <w:rFonts w:ascii="Verdana" w:hAnsi="Verdana"/>
+          <w:color w:val="000000"/>
+          <w:sz w:val="23"/>
+          <w:szCs w:val="23"/>
+        </w:rPr>
+        <w:t>.</w:t>
+      </w:r>
     </w:p>
     <w:p>
       <w:pPr>
@@ -3911,7 +3949,7 @@
   <a:extraClrSchemeLst/>
   <a:extLst>
     <a:ext uri="{05A4C25C-085E-4340-85A3-A5531E510DB2}">
-      <thm15:themeFamily xmlns:thm15="http://schemas.microsoft.com/office/thememl/2012/main" xmlns="" name="Office Theme" id="{62F939B6-93AF-4DB8-9C6B-D6C7DFDC589F}" vid="{4A3C46E8-61CC-4603-A589-7422A47A8E4A}"/>
+      <thm15:themeFamily xmlns="" xmlns:thm15="http://schemas.microsoft.com/office/thememl/2012/main" name="Office Theme" id="{62F939B6-93AF-4DB8-9C6B-D6C7DFDC589F}" vid="{4A3C46E8-61CC-4603-A589-7422A47A8E4A}"/>
     </a:ext>
   </a:extLst>
 </a:theme>
